--- a/Project proposal -Educational robots for teaching programming.docx
+++ b/Project proposal -Educational robots for teaching programming.docx
@@ -385,16 +385,532 @@
         <w:t>Methods: development</w:t>
       </w:r>
     </w:p>
-    <w:p/>
+    <w:p>
+      <w:r>
+        <w:t>Waterfall and incremental development will be appropriate for this project.  Water fall makes use of a rigid structure</w:t>
+      </w:r>
+      <w:r>
+        <w:t xml:space="preserve"> in which one step is finished and then you move on to the next</w:t>
+      </w:r>
+      <w:r>
+        <w:t xml:space="preserve"> and is suitable for individuals to use.</w:t>
+      </w:r>
+      <w:r>
+        <w:t>.  G</w:t>
+      </w:r>
+      <w:r>
+        <w:t>enerally</w:t>
+      </w:r>
+      <w:r>
+        <w:t xml:space="preserve"> this method</w:t>
+      </w:r>
+      <w:r>
+        <w:t xml:space="preserve"> doesn't allow for revisiting or revising phases when they are complete</w:t>
+      </w:r>
+      <w:r>
+        <w:t>, it also requires early identification of requirements and would not handle unexpected development needs well.</w:t>
+      </w:r>
+      <w:r>
+        <w:t xml:space="preserve"> </w:t>
+      </w:r>
+      <w:r>
+        <w:t>This</w:t>
+      </w:r>
+      <w:r>
+        <w:t xml:space="preserve"> would have serious disadvantages for this project</w:t>
+      </w:r>
+      <w:r>
+        <w:t xml:space="preserve">. The incremental method is similar to waterfall in that it uses several mini waterfalls. Each part of the project is treated like </w:t>
+      </w:r>
+      <w:r>
+        <w:t xml:space="preserve">a mini waterfall so that that part is completed before </w:t>
+      </w:r>
+      <w:r>
+        <w:t>proceeding to the next step. This approach allows exploitation of knowledge that would be gained during the project as well as allowing the project to be easily monitored for progress. In this project I will use an incremental method as it better fits my needs as the details of creating the software for the project aren't known yet.</w:t>
+      </w:r>
+    </w:p>
     <w:p>
       <w:pPr>
         <w:pStyle w:val="Heading2"/>
       </w:pPr>
       <w:r>
+        <w:t>Tools</w:t>
+      </w:r>
+    </w:p>
+    <w:tbl>
+      <w:tblPr>
+        <w:tblStyle w:val="TableGrid"/>
+        <w:tblW w:w="0" w:type="auto"/>
+        <w:tblLook w:val="04A0"/>
+      </w:tblPr>
+      <w:tblGrid>
+        <w:gridCol w:w="1809"/>
+        <w:gridCol w:w="4352"/>
+        <w:gridCol w:w="3081"/>
+      </w:tblGrid>
+      <w:tr>
+        <w:tc>
+          <w:tcPr>
+            <w:tcW w:w="1809" w:type="dxa"/>
+          </w:tcPr>
+          <w:p>
+            <w:r>
+              <w:t>Tool</w:t>
+            </w:r>
+          </w:p>
+        </w:tc>
+        <w:tc>
+          <w:tcPr>
+            <w:tcW w:w="4352" w:type="dxa"/>
+          </w:tcPr>
+          <w:p>
+            <w:r>
+              <w:t>Pros</w:t>
+            </w:r>
+          </w:p>
+        </w:tc>
+        <w:tc>
+          <w:tcPr>
+            <w:tcW w:w="3081" w:type="dxa"/>
+          </w:tcPr>
+          <w:p>
+            <w:r>
+              <w:t>cons</w:t>
+            </w:r>
+          </w:p>
+        </w:tc>
+      </w:tr>
+      <w:tr>
+        <w:tc>
+          <w:tcPr>
+            <w:tcW w:w="1809" w:type="dxa"/>
+          </w:tcPr>
+          <w:p>
+            <w:r>
+              <w:t xml:space="preserve">Microsoft </w:t>
+            </w:r>
+            <w:r>
+              <w:t>Word</w:t>
+            </w:r>
+          </w:p>
+        </w:tc>
+        <w:tc>
+          <w:tcPr>
+            <w:tcW w:w="4352" w:type="dxa"/>
+          </w:tcPr>
+          <w:p>
+            <w:pPr>
+              <w:pStyle w:val="ListParagraph"/>
+              <w:numPr>
+                <w:ilvl w:val="0"/>
+                <w:numId w:val="2"/>
+              </w:numPr>
+            </w:pPr>
+            <w:r>
+              <w:t>Very familiar with its functionality</w:t>
+            </w:r>
+          </w:p>
+          <w:p>
+            <w:pPr>
+              <w:pStyle w:val="ListParagraph"/>
+              <w:numPr>
+                <w:ilvl w:val="0"/>
+                <w:numId w:val="2"/>
+              </w:numPr>
+            </w:pPr>
+            <w:r>
+              <w:t>Widely used</w:t>
+            </w:r>
+          </w:p>
+          <w:p>
+            <w:pPr>
+              <w:pStyle w:val="ListParagraph"/>
+              <w:numPr>
+                <w:ilvl w:val="0"/>
+                <w:numId w:val="2"/>
+              </w:numPr>
+            </w:pPr>
+            <w:r>
+              <w:t>Auto correct and spell check</w:t>
+            </w:r>
+          </w:p>
+        </w:tc>
+        <w:tc>
+          <w:tcPr>
+            <w:tcW w:w="3081" w:type="dxa"/>
+          </w:tcPr>
+          <w:p>
+            <w:pPr>
+              <w:pStyle w:val="ListParagraph"/>
+            </w:pPr>
+          </w:p>
+        </w:tc>
+      </w:tr>
+      <w:tr>
+        <w:tc>
+          <w:tcPr>
+            <w:tcW w:w="1809" w:type="dxa"/>
+          </w:tcPr>
+          <w:p>
+            <w:r>
+              <w:t>Notepad</w:t>
+            </w:r>
+          </w:p>
+        </w:tc>
+        <w:tc>
+          <w:tcPr>
+            <w:tcW w:w="4352" w:type="dxa"/>
+          </w:tcPr>
+          <w:p>
+            <w:pPr>
+              <w:pStyle w:val="ListParagraph"/>
+              <w:numPr>
+                <w:ilvl w:val="0"/>
+                <w:numId w:val="2"/>
+              </w:numPr>
+            </w:pPr>
+            <w:r>
+              <w:t>Very simple</w:t>
+            </w:r>
+          </w:p>
+          <w:p>
+            <w:pPr>
+              <w:pStyle w:val="ListParagraph"/>
+              <w:numPr>
+                <w:ilvl w:val="0"/>
+                <w:numId w:val="2"/>
+              </w:numPr>
+            </w:pPr>
+            <w:r>
+              <w:t>Universal format</w:t>
+            </w:r>
+          </w:p>
+        </w:tc>
+        <w:tc>
+          <w:tcPr>
+            <w:tcW w:w="3081" w:type="dxa"/>
+          </w:tcPr>
+          <w:p>
+            <w:pPr>
+              <w:pStyle w:val="ListParagraph"/>
+              <w:numPr>
+                <w:ilvl w:val="0"/>
+                <w:numId w:val="2"/>
+              </w:numPr>
+            </w:pPr>
+            <w:r>
+              <w:t>No spell check</w:t>
+            </w:r>
+          </w:p>
+          <w:p>
+            <w:pPr>
+              <w:pStyle w:val="ListParagraph"/>
+              <w:numPr>
+                <w:ilvl w:val="0"/>
+                <w:numId w:val="2"/>
+              </w:numPr>
+            </w:pPr>
+            <w:r>
+              <w:t>Very few features</w:t>
+            </w:r>
+          </w:p>
+        </w:tc>
+      </w:tr>
+      <w:tr>
+        <w:tc>
+          <w:tcPr>
+            <w:tcW w:w="1809" w:type="dxa"/>
+          </w:tcPr>
+          <w:p>
+            <w:r>
+              <w:t>GitHub</w:t>
+            </w:r>
+          </w:p>
+        </w:tc>
+        <w:tc>
+          <w:tcPr>
+            <w:tcW w:w="4352" w:type="dxa"/>
+          </w:tcPr>
+          <w:p>
+            <w:pPr>
+              <w:pStyle w:val="ListParagraph"/>
+              <w:numPr>
+                <w:ilvl w:val="0"/>
+                <w:numId w:val="2"/>
+              </w:numPr>
+            </w:pPr>
+            <w:r>
+              <w:t>Useful when using multiple computers</w:t>
+            </w:r>
+          </w:p>
+          <w:p>
+            <w:pPr>
+              <w:pStyle w:val="ListParagraph"/>
+              <w:numPr>
+                <w:ilvl w:val="0"/>
+                <w:numId w:val="2"/>
+              </w:numPr>
+            </w:pPr>
+            <w:r>
+              <w:t>Stores a back up so hardware failures aren't an issue</w:t>
+            </w:r>
+          </w:p>
+        </w:tc>
+        <w:tc>
+          <w:tcPr>
+            <w:tcW w:w="3081" w:type="dxa"/>
+          </w:tcPr>
+          <w:p>
+            <w:pPr>
+              <w:pStyle w:val="ListParagraph"/>
+            </w:pPr>
+          </w:p>
+        </w:tc>
+      </w:tr>
+      <w:tr>
+        <w:tc>
+          <w:tcPr>
+            <w:tcW w:w="1809" w:type="dxa"/>
+          </w:tcPr>
+          <w:p>
+            <w:r>
+              <w:t>Visual studio</w:t>
+            </w:r>
+          </w:p>
+        </w:tc>
+        <w:tc>
+          <w:tcPr>
+            <w:tcW w:w="4352" w:type="dxa"/>
+          </w:tcPr>
+          <w:p>
+            <w:pPr>
+              <w:pStyle w:val="ListParagraph"/>
+              <w:numPr>
+                <w:ilvl w:val="0"/>
+                <w:numId w:val="2"/>
+              </w:numPr>
+            </w:pPr>
+            <w:r>
+              <w:t>Supports many Languages</w:t>
+            </w:r>
+          </w:p>
+          <w:p>
+            <w:pPr>
+              <w:pStyle w:val="ListParagraph"/>
+              <w:numPr>
+                <w:ilvl w:val="0"/>
+                <w:numId w:val="2"/>
+              </w:numPr>
+            </w:pPr>
+            <w:r>
+              <w:lastRenderedPageBreak/>
+              <w:t>Lots of online support</w:t>
+            </w:r>
+          </w:p>
+        </w:tc>
+        <w:tc>
+          <w:tcPr>
+            <w:tcW w:w="3081" w:type="dxa"/>
+          </w:tcPr>
+          <w:p>
+            <w:pPr>
+              <w:pStyle w:val="ListParagraph"/>
+              <w:numPr>
+                <w:ilvl w:val="0"/>
+                <w:numId w:val="3"/>
+              </w:numPr>
+            </w:pPr>
+            <w:r>
+              <w:lastRenderedPageBreak/>
+              <w:t xml:space="preserve">Not compatible with </w:t>
+            </w:r>
+            <w:r>
+              <w:lastRenderedPageBreak/>
+              <w:t>robotics platforms</w:t>
+            </w:r>
+          </w:p>
+        </w:tc>
+      </w:tr>
+      <w:tr>
+        <w:tc>
+          <w:tcPr>
+            <w:tcW w:w="1809" w:type="dxa"/>
+          </w:tcPr>
+          <w:p>
+            <w:proofErr w:type="spellStart"/>
+            <w:r>
+              <w:lastRenderedPageBreak/>
+              <w:t>Aseba</w:t>
+            </w:r>
+            <w:proofErr w:type="spellEnd"/>
+          </w:p>
+        </w:tc>
+        <w:tc>
+          <w:tcPr>
+            <w:tcW w:w="4352" w:type="dxa"/>
+          </w:tcPr>
+          <w:p>
+            <w:pPr>
+              <w:pStyle w:val="ListParagraph"/>
+              <w:numPr>
+                <w:ilvl w:val="0"/>
+                <w:numId w:val="2"/>
+              </w:numPr>
+            </w:pPr>
+            <w:r>
+              <w:t xml:space="preserve">Allows the </w:t>
+            </w:r>
+            <w:proofErr w:type="spellStart"/>
+            <w:r>
+              <w:t>Thymio</w:t>
+            </w:r>
+            <w:proofErr w:type="spellEnd"/>
+            <w:r>
+              <w:t xml:space="preserve"> II to be programmed using script</w:t>
+            </w:r>
+          </w:p>
+        </w:tc>
+        <w:tc>
+          <w:tcPr>
+            <w:tcW w:w="3081" w:type="dxa"/>
+          </w:tcPr>
+          <w:p>
+            <w:pPr>
+              <w:pStyle w:val="ListParagraph"/>
+              <w:numPr>
+                <w:ilvl w:val="0"/>
+                <w:numId w:val="3"/>
+              </w:numPr>
+            </w:pPr>
+            <w:r>
+              <w:t xml:space="preserve">Not compatible with other </w:t>
+            </w:r>
+            <w:r>
+              <w:t>languages</w:t>
+            </w:r>
+          </w:p>
+        </w:tc>
+      </w:tr>
+      <w:tr>
+        <w:tc>
+          <w:tcPr>
+            <w:tcW w:w="1809" w:type="dxa"/>
+          </w:tcPr>
+          <w:p>
+            <w:r>
+              <w:t>MonoDevelop</w:t>
+            </w:r>
+          </w:p>
+        </w:tc>
+        <w:tc>
+          <w:tcPr>
+            <w:tcW w:w="4352" w:type="dxa"/>
+          </w:tcPr>
+          <w:p>
+            <w:pPr>
+              <w:pStyle w:val="ListParagraph"/>
+              <w:numPr>
+                <w:ilvl w:val="0"/>
+                <w:numId w:val="2"/>
+              </w:numPr>
+            </w:pPr>
+            <w:r>
+              <w:t>Can be used on multiple operating systems</w:t>
+            </w:r>
+          </w:p>
+          <w:p>
+            <w:pPr>
+              <w:pStyle w:val="ListParagraph"/>
+              <w:numPr>
+                <w:ilvl w:val="0"/>
+                <w:numId w:val="2"/>
+              </w:numPr>
+            </w:pPr>
+            <w:r>
+              <w:t>Can be used to program in C++ and C#</w:t>
+            </w:r>
+          </w:p>
+        </w:tc>
+        <w:tc>
+          <w:tcPr>
+            <w:tcW w:w="3081" w:type="dxa"/>
+          </w:tcPr>
+          <w:p>
+            <w:pPr>
+              <w:pStyle w:val="ListParagraph"/>
+              <w:numPr>
+                <w:ilvl w:val="0"/>
+                <w:numId w:val="2"/>
+              </w:numPr>
+            </w:pPr>
+            <w:r>
+              <w:t>No robot support</w:t>
+            </w:r>
+          </w:p>
+          <w:p>
+            <w:pPr>
+              <w:pStyle w:val="ListParagraph"/>
+              <w:numPr>
+                <w:ilvl w:val="0"/>
+                <w:numId w:val="2"/>
+              </w:numPr>
+            </w:pPr>
+            <w:r>
+              <w:t>Poor code assistance and auto complete</w:t>
+            </w:r>
+          </w:p>
+        </w:tc>
+      </w:tr>
+    </w:tbl>
+    <w:p>
+      <w:r>
+        <w:t>For this project I will use Microsoft Word as it is the word processing tool that I  am most familiar with as well as having a wide range of features such as spell check which will improve productivity. I will also use Visual studio for development as it can be used for C++</w:t>
+      </w:r>
+      <w:r>
+        <w:t xml:space="preserve">, it also provides good error detection and auto complete. As well as visual studio I will also use </w:t>
+      </w:r>
+      <w:proofErr w:type="spellStart"/>
+      <w:r>
+        <w:t>Aseba</w:t>
+      </w:r>
+      <w:proofErr w:type="spellEnd"/>
+      <w:r>
+        <w:t xml:space="preserve"> to communicate with the robot</w:t>
+      </w:r>
+    </w:p>
+    <w:p>
+      <w:pPr>
+        <w:pStyle w:val="Heading2"/>
+      </w:pPr>
+      <w:r>
         <w:t>Methods: evaluation</w:t>
       </w:r>
     </w:p>
-    <w:p/>
+    <w:p>
+      <w:r>
+        <w:t>For this project I will use a focus group to use my software in the form of a '</w:t>
+      </w:r>
+      <w:proofErr w:type="spellStart"/>
+      <w:r>
+        <w:t>robo</w:t>
+      </w:r>
+      <w:proofErr w:type="spellEnd"/>
+      <w:r>
+        <w:t>-jam'. After the session is over I will then give them a questionnaire that I will collect in and eval</w:t>
+      </w:r>
+      <w:r>
+        <w:t>uate the results</w:t>
+      </w:r>
+      <w:r>
+        <w:t>.</w:t>
+      </w:r>
+      <w:r>
+        <w:t xml:space="preserve"> A focus group will allow me to find out what a variety of people think about the software I will produ</w:t>
+      </w:r>
+      <w:r>
+        <w:t>ce, I will be able to find out people's perceptions and attitude towards using the software. By evaluating the results I will be able to look at trends in peoples opinion and use these to make conclusions about the project and how successful it was.</w:t>
+      </w:r>
+    </w:p>
     <w:p>
       <w:pPr>
         <w:pStyle w:val="Heading2"/>
@@ -445,41 +961,44 @@
         <w:pStyle w:val="Heading3"/>
       </w:pPr>
       <w:r>
+        <w:t>Unexpected challenges</w:t>
+      </w:r>
+    </w:p>
+    <w:p>
+      <w:r>
+        <w:t>During the project some challenges may arise that had not been foreseen, this could include aspects of the p</w:t>
+      </w:r>
+      <w:r>
+        <w:t>roject that were underestimated and events that occur beyond my control. As these can't be predicted or prevented I will make use of contingency time</w:t>
+      </w:r>
+      <w:r>
+        <w:t xml:space="preserve"> to make up for lost time due to these events.</w:t>
+      </w:r>
+    </w:p>
+    <w:p>
+      <w:pPr>
+        <w:pStyle w:val="Heading3"/>
+      </w:pPr>
+      <w:r>
+        <w:t>Increased work load</w:t>
+      </w:r>
+    </w:p>
+    <w:p>
+      <w:r>
+        <w:t xml:space="preserve">As I will be studying other modules at the same time </w:t>
+      </w:r>
+      <w:r>
+        <w:t>as this project I might end up with a large workload leading to delays</w:t>
+      </w:r>
+      <w:r>
+        <w:t>. To prevent this</w:t>
+      </w:r>
+      <w:r>
+        <w:t xml:space="preserve"> I will make use of the hand in dates spread sheet to </w:t>
+      </w:r>
+      <w:r>
         <w:lastRenderedPageBreak/>
-        <w:t>Unexpected challenges</w:t>
-      </w:r>
-    </w:p>
-    <w:p>
-      <w:r>
-        <w:t>During the project some challenges may arise that had not been foreseen, this could include aspects of the p</w:t>
-      </w:r>
-      <w:r>
-        <w:t>roject that were underestimated and events that occur beyond my control. As these can't be predicted or prevented I will make use of contingency time</w:t>
-      </w:r>
-      <w:r>
-        <w:t xml:space="preserve"> to make up for lost time due to these events.</w:t>
-      </w:r>
-    </w:p>
-    <w:p>
-      <w:pPr>
-        <w:pStyle w:val="Heading3"/>
-      </w:pPr>
-      <w:r>
-        <w:t>Increased work load</w:t>
-      </w:r>
-    </w:p>
-    <w:p>
-      <w:r>
-        <w:t xml:space="preserve">As I will be studying other modules at the same time </w:t>
-      </w:r>
-      <w:r>
-        <w:t>as this project I might end up with a large workload leading to delays</w:t>
-      </w:r>
-      <w:r>
-        <w:t>. To prevent this</w:t>
-      </w:r>
-      <w:r>
-        <w:t xml:space="preserve"> I will make use of the hand in dates spread sheet to ensure that project deadlines do not conflict with other deadlines. As well as this I will structure my weeks so that I will be able to do both</w:t>
+        <w:t>ensure that project deadlines do not conflict with other deadlines. As well as this I will structure my weeks so that I will be able to do both</w:t>
       </w:r>
     </w:p>
     <w:p>
@@ -524,7 +1043,7 @@
       <w:r>
         <w:rPr>
           <w:noProof/>
-          <w:lang w:eastAsia="en-GB"/>
+          <w:lang w:eastAsia="ja-JP"/>
         </w:rPr>
         <w:drawing>
           <wp:inline distT="0" distB="0" distL="0" distR="0">
@@ -1034,6 +1553,232 @@
 <file path=word/numbering.xml><?xml version="1.0" encoding="utf-8"?>
 <w:numbering xmlns:ve="http://schemas.openxmlformats.org/markup-compatibility/2006" xmlns:o="urn:schemas-microsoft-com:office:office" xmlns:r="http://schemas.openxmlformats.org/officeDocument/2006/relationships" xmlns:m="http://schemas.openxmlformats.org/officeDocument/2006/math" xmlns:v="urn:schemas-microsoft-com:vml" xmlns:wp="http://schemas.openxmlformats.org/drawingml/2006/wordprocessingDrawing" xmlns:w10="urn:schemas-microsoft-com:office:word" xmlns:w="http://schemas.openxmlformats.org/wordprocessingml/2006/main" xmlns:wne="http://schemas.microsoft.com/office/word/2006/wordml">
   <w:abstractNum w:abstractNumId="0">
+    <w:nsid w:val="224F66D2"/>
+    <w:multiLevelType w:val="hybridMultilevel"/>
+    <w:tmpl w:val="B900D8B0"/>
+    <w:lvl w:ilvl="0" w:tplc="08090001">
+      <w:start w:val="1"/>
+      <w:numFmt w:val="bullet"/>
+      <w:lvlText w:val=""/>
+      <w:lvlJc w:val="left"/>
+      <w:pPr>
+        <w:ind w:left="720" w:hanging="360"/>
+      </w:pPr>
+      <w:rPr>
+        <w:rFonts w:ascii="Symbol" w:hAnsi="Symbol" w:hint="default"/>
+      </w:rPr>
+    </w:lvl>
+    <w:lvl w:ilvl="1" w:tplc="08090003" w:tentative="1">
+      <w:start w:val="1"/>
+      <w:numFmt w:val="bullet"/>
+      <w:lvlText w:val="o"/>
+      <w:lvlJc w:val="left"/>
+      <w:pPr>
+        <w:ind w:left="1440" w:hanging="360"/>
+      </w:pPr>
+      <w:rPr>
+        <w:rFonts w:ascii="Courier New" w:hAnsi="Courier New" w:cs="Courier New" w:hint="default"/>
+      </w:rPr>
+    </w:lvl>
+    <w:lvl w:ilvl="2" w:tplc="08090005" w:tentative="1">
+      <w:start w:val="1"/>
+      <w:numFmt w:val="bullet"/>
+      <w:lvlText w:val=""/>
+      <w:lvlJc w:val="left"/>
+      <w:pPr>
+        <w:ind w:left="2160" w:hanging="360"/>
+      </w:pPr>
+      <w:rPr>
+        <w:rFonts w:ascii="Wingdings" w:hAnsi="Wingdings" w:hint="default"/>
+      </w:rPr>
+    </w:lvl>
+    <w:lvl w:ilvl="3" w:tplc="08090001" w:tentative="1">
+      <w:start w:val="1"/>
+      <w:numFmt w:val="bullet"/>
+      <w:lvlText w:val=""/>
+      <w:lvlJc w:val="left"/>
+      <w:pPr>
+        <w:ind w:left="2880" w:hanging="360"/>
+      </w:pPr>
+      <w:rPr>
+        <w:rFonts w:ascii="Symbol" w:hAnsi="Symbol" w:hint="default"/>
+      </w:rPr>
+    </w:lvl>
+    <w:lvl w:ilvl="4" w:tplc="08090003" w:tentative="1">
+      <w:start w:val="1"/>
+      <w:numFmt w:val="bullet"/>
+      <w:lvlText w:val="o"/>
+      <w:lvlJc w:val="left"/>
+      <w:pPr>
+        <w:ind w:left="3600" w:hanging="360"/>
+      </w:pPr>
+      <w:rPr>
+        <w:rFonts w:ascii="Courier New" w:hAnsi="Courier New" w:cs="Courier New" w:hint="default"/>
+      </w:rPr>
+    </w:lvl>
+    <w:lvl w:ilvl="5" w:tplc="08090005" w:tentative="1">
+      <w:start w:val="1"/>
+      <w:numFmt w:val="bullet"/>
+      <w:lvlText w:val=""/>
+      <w:lvlJc w:val="left"/>
+      <w:pPr>
+        <w:ind w:left="4320" w:hanging="360"/>
+      </w:pPr>
+      <w:rPr>
+        <w:rFonts w:ascii="Wingdings" w:hAnsi="Wingdings" w:hint="default"/>
+      </w:rPr>
+    </w:lvl>
+    <w:lvl w:ilvl="6" w:tplc="08090001" w:tentative="1">
+      <w:start w:val="1"/>
+      <w:numFmt w:val="bullet"/>
+      <w:lvlText w:val=""/>
+      <w:lvlJc w:val="left"/>
+      <w:pPr>
+        <w:ind w:left="5040" w:hanging="360"/>
+      </w:pPr>
+      <w:rPr>
+        <w:rFonts w:ascii="Symbol" w:hAnsi="Symbol" w:hint="default"/>
+      </w:rPr>
+    </w:lvl>
+    <w:lvl w:ilvl="7" w:tplc="08090003" w:tentative="1">
+      <w:start w:val="1"/>
+      <w:numFmt w:val="bullet"/>
+      <w:lvlText w:val="o"/>
+      <w:lvlJc w:val="left"/>
+      <w:pPr>
+        <w:ind w:left="5760" w:hanging="360"/>
+      </w:pPr>
+      <w:rPr>
+        <w:rFonts w:ascii="Courier New" w:hAnsi="Courier New" w:cs="Courier New" w:hint="default"/>
+      </w:rPr>
+    </w:lvl>
+    <w:lvl w:ilvl="8" w:tplc="08090005" w:tentative="1">
+      <w:start w:val="1"/>
+      <w:numFmt w:val="bullet"/>
+      <w:lvlText w:val=""/>
+      <w:lvlJc w:val="left"/>
+      <w:pPr>
+        <w:ind w:left="6480" w:hanging="360"/>
+      </w:pPr>
+      <w:rPr>
+        <w:rFonts w:ascii="Wingdings" w:hAnsi="Wingdings" w:hint="default"/>
+      </w:rPr>
+    </w:lvl>
+  </w:abstractNum>
+  <w:abstractNum w:abstractNumId="1">
+    <w:nsid w:val="3C7C24AD"/>
+    <w:multiLevelType w:val="hybridMultilevel"/>
+    <w:tmpl w:val="48AC53E8"/>
+    <w:lvl w:ilvl="0" w:tplc="08090001">
+      <w:start w:val="1"/>
+      <w:numFmt w:val="bullet"/>
+      <w:lvlText w:val=""/>
+      <w:lvlJc w:val="left"/>
+      <w:pPr>
+        <w:ind w:left="720" w:hanging="360"/>
+      </w:pPr>
+      <w:rPr>
+        <w:rFonts w:ascii="Symbol" w:hAnsi="Symbol" w:hint="default"/>
+      </w:rPr>
+    </w:lvl>
+    <w:lvl w:ilvl="1" w:tplc="08090003" w:tentative="1">
+      <w:start w:val="1"/>
+      <w:numFmt w:val="bullet"/>
+      <w:lvlText w:val="o"/>
+      <w:lvlJc w:val="left"/>
+      <w:pPr>
+        <w:ind w:left="1440" w:hanging="360"/>
+      </w:pPr>
+      <w:rPr>
+        <w:rFonts w:ascii="Courier New" w:hAnsi="Courier New" w:cs="Courier New" w:hint="default"/>
+      </w:rPr>
+    </w:lvl>
+    <w:lvl w:ilvl="2" w:tplc="08090005" w:tentative="1">
+      <w:start w:val="1"/>
+      <w:numFmt w:val="bullet"/>
+      <w:lvlText w:val=""/>
+      <w:lvlJc w:val="left"/>
+      <w:pPr>
+        <w:ind w:left="2160" w:hanging="360"/>
+      </w:pPr>
+      <w:rPr>
+        <w:rFonts w:ascii="Wingdings" w:hAnsi="Wingdings" w:hint="default"/>
+      </w:rPr>
+    </w:lvl>
+    <w:lvl w:ilvl="3" w:tplc="08090001" w:tentative="1">
+      <w:start w:val="1"/>
+      <w:numFmt w:val="bullet"/>
+      <w:lvlText w:val=""/>
+      <w:lvlJc w:val="left"/>
+      <w:pPr>
+        <w:ind w:left="2880" w:hanging="360"/>
+      </w:pPr>
+      <w:rPr>
+        <w:rFonts w:ascii="Symbol" w:hAnsi="Symbol" w:hint="default"/>
+      </w:rPr>
+    </w:lvl>
+    <w:lvl w:ilvl="4" w:tplc="08090003" w:tentative="1">
+      <w:start w:val="1"/>
+      <w:numFmt w:val="bullet"/>
+      <w:lvlText w:val="o"/>
+      <w:lvlJc w:val="left"/>
+      <w:pPr>
+        <w:ind w:left="3600" w:hanging="360"/>
+      </w:pPr>
+      <w:rPr>
+        <w:rFonts w:ascii="Courier New" w:hAnsi="Courier New" w:cs="Courier New" w:hint="default"/>
+      </w:rPr>
+    </w:lvl>
+    <w:lvl w:ilvl="5" w:tplc="08090005" w:tentative="1">
+      <w:start w:val="1"/>
+      <w:numFmt w:val="bullet"/>
+      <w:lvlText w:val=""/>
+      <w:lvlJc w:val="left"/>
+      <w:pPr>
+        <w:ind w:left="4320" w:hanging="360"/>
+      </w:pPr>
+      <w:rPr>
+        <w:rFonts w:ascii="Wingdings" w:hAnsi="Wingdings" w:hint="default"/>
+      </w:rPr>
+    </w:lvl>
+    <w:lvl w:ilvl="6" w:tplc="08090001" w:tentative="1">
+      <w:start w:val="1"/>
+      <w:numFmt w:val="bullet"/>
+      <w:lvlText w:val=""/>
+      <w:lvlJc w:val="left"/>
+      <w:pPr>
+        <w:ind w:left="5040" w:hanging="360"/>
+      </w:pPr>
+      <w:rPr>
+        <w:rFonts w:ascii="Symbol" w:hAnsi="Symbol" w:hint="default"/>
+      </w:rPr>
+    </w:lvl>
+    <w:lvl w:ilvl="7" w:tplc="08090003" w:tentative="1">
+      <w:start w:val="1"/>
+      <w:numFmt w:val="bullet"/>
+      <w:lvlText w:val="o"/>
+      <w:lvlJc w:val="left"/>
+      <w:pPr>
+        <w:ind w:left="5760" w:hanging="360"/>
+      </w:pPr>
+      <w:rPr>
+        <w:rFonts w:ascii="Courier New" w:hAnsi="Courier New" w:cs="Courier New" w:hint="default"/>
+      </w:rPr>
+    </w:lvl>
+    <w:lvl w:ilvl="8" w:tplc="08090005" w:tentative="1">
+      <w:start w:val="1"/>
+      <w:numFmt w:val="bullet"/>
+      <w:lvlText w:val=""/>
+      <w:lvlJc w:val="left"/>
+      <w:pPr>
+        <w:ind w:left="6480" w:hanging="360"/>
+      </w:pPr>
+      <w:rPr>
+        <w:rFonts w:ascii="Wingdings" w:hAnsi="Wingdings" w:hint="default"/>
+      </w:rPr>
+    </w:lvl>
+  </w:abstractNum>
+  <w:abstractNum w:abstractNumId="2">
     <w:nsid w:val="3DC45A2B"/>
     <w:multiLevelType w:val="hybridMultilevel"/>
     <w:tmpl w:val="DD56CE9A"/>
@@ -1147,6 +1892,12 @@
     </w:lvl>
   </w:abstractNum>
   <w:num w:numId="1">
+    <w:abstractNumId w:val="2"/>
+  </w:num>
+  <w:num w:numId="2">
+    <w:abstractNumId w:val="1"/>
+  </w:num>
+  <w:num w:numId="3">
     <w:abstractNumId w:val="0"/>
   </w:num>
 </w:numbering>
@@ -1494,6 +2245,32 @@
       <w:szCs w:val="16"/>
     </w:rPr>
   </w:style>
+  <w:style w:type="table" w:styleId="TableGrid">
+    <w:name w:val="Table Grid"/>
+    <w:basedOn w:val="TableNormal"/>
+    <w:uiPriority w:val="59"/>
+    <w:rsid w:val="00DF7900"/>
+    <w:pPr>
+      <w:spacing w:after="0" w:line="240" w:lineRule="auto"/>
+    </w:pPr>
+    <w:tblPr>
+      <w:tblInd w:w="0" w:type="dxa"/>
+      <w:tblBorders>
+        <w:top w:val="single" w:sz="4" w:space="0" w:color="auto"/>
+        <w:left w:val="single" w:sz="4" w:space="0" w:color="auto"/>
+        <w:bottom w:val="single" w:sz="4" w:space="0" w:color="auto"/>
+        <w:right w:val="single" w:sz="4" w:space="0" w:color="auto"/>
+        <w:insideH w:val="single" w:sz="4" w:space="0" w:color="auto"/>
+        <w:insideV w:val="single" w:sz="4" w:space="0" w:color="auto"/>
+      </w:tblBorders>
+      <w:tblCellMar>
+        <w:top w:w="0" w:type="dxa"/>
+        <w:left w:w="108" w:type="dxa"/>
+        <w:bottom w:w="0" w:type="dxa"/>
+        <w:right w:w="108" w:type="dxa"/>
+      </w:tblCellMar>
+    </w:tblPr>
+  </w:style>
 </w:styles>
 </file>
 

--- a/Project proposal -Educational robots for teaching programming.docx
+++ b/Project proposal -Educational robots for teaching programming.docx
@@ -21,12 +21,43 @@
         <w:pStyle w:val="Heading2"/>
       </w:pPr>
       <w:r>
+        <w:t>Introduction</w:t>
+      </w:r>
+    </w:p>
+    <w:p>
+      <w:r>
+        <w:t>Robots have been used in order to further education and increase engagement in a range of topics. In this project I will make use of a user friendly programming language and integrate it with a Robot in order to increase interest in computer science</w:t>
+      </w:r>
+    </w:p>
+    <w:p>
+      <w:pPr>
+        <w:pStyle w:val="Heading2"/>
+      </w:pPr>
+      <w:r>
         <w:t>Aims and Objectives</w:t>
       </w:r>
     </w:p>
     <w:p>
       <w:r>
-        <w:t>The Aim of this project is to enhance computer science by integrating user friendly programming languages with robots.</w:t>
+        <w:t>The a</w:t>
+      </w:r>
+      <w:r>
+        <w:t xml:space="preserve">im of this project is to </w:t>
+      </w:r>
+      <w:r>
+        <w:t xml:space="preserve">create  </w:t>
+      </w:r>
+      <w:r>
+        <w:t xml:space="preserve">an encouraging way to learn </w:t>
+      </w:r>
+      <w:r>
+        <w:t>computer science</w:t>
+      </w:r>
+      <w:r>
+        <w:t xml:space="preserve"> skills</w:t>
+      </w:r>
+      <w:r>
+        <w:t xml:space="preserve"> by integrating user friendly programming languages with robots.</w:t>
       </w:r>
     </w:p>
     <w:p>
@@ -63,13 +94,33 @@
         </w:numPr>
       </w:pPr>
       <w:r>
-        <w:t>To adapt scratch to use a similar structure to the robot</w:t>
-      </w:r>
-      <w:r>
-        <w:t xml:space="preserve"> with custom blocks</w:t>
+        <w:t xml:space="preserve">To </w:t>
+      </w:r>
+      <w:r>
+        <w:t xml:space="preserve">adapt scratch for  use with the </w:t>
+      </w:r>
+      <w:proofErr w:type="spellStart"/>
+      <w:r>
+        <w:t>Thymio</w:t>
+      </w:r>
+      <w:proofErr w:type="spellEnd"/>
+      <w:r>
+        <w:t xml:space="preserve"> II</w:t>
       </w:r>
       <w:r>
         <w:t>.</w:t>
+      </w:r>
+    </w:p>
+    <w:p>
+      <w:pPr>
+        <w:pStyle w:val="ListParagraph"/>
+        <w:numPr>
+          <w:ilvl w:val="1"/>
+          <w:numId w:val="1"/>
+        </w:numPr>
+      </w:pPr>
+      <w:r>
+        <w:t>To implement custom blocks</w:t>
       </w:r>
     </w:p>
     <w:p>
@@ -81,7 +132,18 @@
         </w:numPr>
       </w:pPr>
       <w:r>
-        <w:t>To Integrate Scratch and the robotic platform by producing a piece of software.</w:t>
+        <w:t xml:space="preserve">To </w:t>
+      </w:r>
+      <w:r>
+        <w:t xml:space="preserve">create software to integrate scratch with the </w:t>
+      </w:r>
+      <w:proofErr w:type="spellStart"/>
+      <w:r>
+        <w:t>Thymio</w:t>
+      </w:r>
+      <w:proofErr w:type="spellEnd"/>
+      <w:r>
+        <w:t xml:space="preserve"> II.</w:t>
       </w:r>
     </w:p>
     <w:p>
@@ -93,7 +155,13 @@
         </w:numPr>
       </w:pPr>
       <w:r>
-        <w:t>To create materials for a session to test the usability of the software.</w:t>
+        <w:t xml:space="preserve">To create </w:t>
+      </w:r>
+      <w:r>
+        <w:t>and run a focus group session</w:t>
+      </w:r>
+      <w:r>
+        <w:t>.</w:t>
       </w:r>
     </w:p>
     <w:p>
@@ -105,7 +173,10 @@
         </w:numPr>
       </w:pPr>
       <w:r>
-        <w:t>To run a usability session and evaluate the result.</w:t>
+        <w:t>To Compile and assess the results of a focus group</w:t>
+      </w:r>
+      <w:r>
+        <w:t>.</w:t>
       </w:r>
     </w:p>
     <w:p>
@@ -178,7 +249,11 @@
         <w:t xml:space="preserve">topic can cause stress. Introducing people to scratch has both caused people to be more likely to include programming in lessons and to worry about failing less when they consider education in programming. A  study of students  learning to become preschool teachers were given </w:t>
       </w:r>
       <w:r>
-        <w:t>a introductory lesson in computer programming and found that interest in using technology  in the classroom increased from 80% to 92%. As well as this they found that 65% found scratch easy to use and 85% found it simple and understandable (</w:t>
+        <w:t xml:space="preserve">a introductory lesson in computer programming and found that interest in using technology  in the classroom increased from 80% to 92%. As well as this they found </w:t>
+      </w:r>
+      <w:r>
+        <w:lastRenderedPageBreak/>
+        <w:t>that 65% found scratch easy to use and 85% found it simple and understandable (</w:t>
       </w:r>
       <w:proofErr w:type="spellStart"/>
       <w:r>
@@ -210,225 +285,252 @@
         <w:t xml:space="preserve"> while still having most of the feature.</w:t>
       </w:r>
       <w:r>
-        <w:t xml:space="preserve"> Besides the LEGO robot there are few available robotics platforms that are simple enough that they can be used for an introduction to the </w:t>
-      </w:r>
+        <w:t xml:space="preserve"> Besides the LEGO robot there are few available robotics platforms that are simple enough that they can be used for an introduction to the topic while also being in depth enough that they can perform complex programs. The Thymio II is a capable system and with scratch would mean that it can </w:t>
+      </w:r>
+      <w:r>
+        <w:t>be easily picked up while still being able to perform some complicated programs.</w:t>
+      </w:r>
+      <w:r>
+        <w:t xml:space="preserve"> Scratch can create object orientate programs and is seen to have one major limitation which is recursion which has been purposely left out so that beginners would not feel threatened</w:t>
+      </w:r>
+      <w:r>
+        <w:t xml:space="preserve"> (Harvey, B. and </w:t>
+      </w:r>
+      <w:proofErr w:type="spellStart"/>
+      <w:r>
+        <w:t>Mönig</w:t>
+      </w:r>
+      <w:proofErr w:type="spellEnd"/>
+      <w:r>
+        <w:t>, J. 2010)</w:t>
+      </w:r>
+      <w:r>
+        <w:t>.</w:t>
+      </w:r>
+    </w:p>
+    <w:p>
+      <w:pPr>
+        <w:rPr>
+          <w:lang w:eastAsia="en-GB"/>
+        </w:rPr>
+      </w:pPr>
+      <w:r>
+        <w:t>Robots have been used before with other aspects of programming to create courses that have proven to create very enthusiastic students. For example, at the University of Lincoln robotics was taught alongside computer vision</w:t>
+      </w:r>
+      <w:r>
+        <w:t>, this lead to positive results in practical   and some students going far beyond the brief of their assignments.</w:t>
+      </w:r>
+      <w:r>
+        <w:t xml:space="preserve"> </w:t>
+      </w:r>
+      <w:r>
+        <w:t>(</w:t>
+      </w:r>
+      <w:proofErr w:type="spellStart"/>
+      <w:r>
+        <w:rPr>
+          <w:lang w:eastAsia="en-GB"/>
+        </w:rPr>
+        <w:t>Cielniak</w:t>
+      </w:r>
+      <w:proofErr w:type="spellEnd"/>
+      <w:r>
+        <w:rPr>
+          <w:lang w:eastAsia="en-GB"/>
+        </w:rPr>
+        <w:t>,</w:t>
+      </w:r>
+      <w:r>
+        <w:rPr>
+          <w:lang w:eastAsia="en-GB"/>
+        </w:rPr>
+        <w:t xml:space="preserve"> G. and</w:t>
+      </w:r>
+      <w:r>
+        <w:rPr>
+          <w:lang w:eastAsia="en-GB"/>
+        </w:rPr>
+        <w:t xml:space="preserve"> </w:t>
+      </w:r>
+      <w:proofErr w:type="spellStart"/>
+      <w:r>
+        <w:rPr>
+          <w:lang w:eastAsia="en-GB"/>
+        </w:rPr>
+        <w:t>Bellotto</w:t>
+      </w:r>
+      <w:proofErr w:type="spellEnd"/>
+      <w:r>
+        <w:rPr>
+          <w:lang w:eastAsia="en-GB"/>
+        </w:rPr>
+        <w:t>, N. et al</w:t>
+      </w:r>
+      <w:r>
+        <w:rPr>
+          <w:lang w:eastAsia="en-GB"/>
+        </w:rPr>
+        <w:t>,</w:t>
+      </w:r>
+      <w:r>
+        <w:rPr>
+          <w:lang w:eastAsia="en-GB"/>
+        </w:rPr>
+        <w:t xml:space="preserve"> </w:t>
+      </w:r>
+      <w:r>
+        <w:rPr>
+          <w:lang w:eastAsia="en-GB"/>
+        </w:rPr>
+        <w:t>2013), this suggests that enthusiasm can be created with practical assignments using robots.</w:t>
+      </w:r>
+    </w:p>
+    <w:p>
+      <w:r>
+        <w:rPr>
+          <w:lang w:eastAsia="en-GB"/>
+        </w:rPr>
+        <w:t>The Thymio II is a programmable robot with a wide variety of sensors and methods for feedback.</w:t>
+      </w:r>
+      <w:r>
+        <w:rPr>
+          <w:lang w:eastAsia="en-GB"/>
+        </w:rPr>
+        <w:t xml:space="preserve"> It has 2 wheels for movement, a speaker for audio output and several light, some of which are programmable and others which indicate the feedback from the distance sensors. There are 9 distance sensors to prevent it from falling off objects and to detect thing in front or behind it. It also has a 3 axis accelerometer, a microphone and an infrared sensor for remote input. With all these feature the Thymio II is well suited to education as it can be applied to a lot of situations. The Thymio II is the result of testing amongst children with the Thymio I. After running courses with the Thymio</w:t>
+      </w:r>
+      <w:r>
+        <w:rPr>
+          <w:lang w:eastAsia="en-GB"/>
+        </w:rPr>
+        <w:t xml:space="preserve"> 89.2% of parents thought the session was educational and 78.5% thought that it had increased their child's interest in robotics</w:t>
+      </w:r>
+      <w:r>
+        <w:rPr>
+          <w:lang w:eastAsia="en-GB"/>
+        </w:rPr>
+        <w:t xml:space="preserve"> </w:t>
+      </w:r>
+      <w:r>
+        <w:t>(</w:t>
+      </w:r>
+      <w:proofErr w:type="spellStart"/>
+      <w:r>
+        <w:t>Riedo</w:t>
+      </w:r>
+      <w:proofErr w:type="spellEnd"/>
+      <w:r>
+        <w:t>, F</w:t>
+      </w:r>
+      <w:r>
+        <w:t>. and</w:t>
+      </w:r>
+      <w:r>
+        <w:t xml:space="preserve"> </w:t>
+      </w:r>
+      <w:proofErr w:type="spellStart"/>
+      <w:r>
+        <w:t>Rétornaz</w:t>
+      </w:r>
+      <w:proofErr w:type="spellEnd"/>
+      <w:r>
+        <w:t xml:space="preserve"> </w:t>
+      </w:r>
+      <w:r>
+        <w:t>P</w:t>
+      </w:r>
+      <w:r>
+        <w:t>.</w:t>
+      </w:r>
+      <w:r>
+        <w:t xml:space="preserve"> et al</w:t>
+      </w:r>
+      <w:r>
+        <w:t xml:space="preserve"> 2012)</w:t>
+      </w:r>
+    </w:p>
+    <w:p>
+      <w:pPr>
+        <w:rPr>
+          <w:rFonts w:asciiTheme="majorHAnsi" w:eastAsiaTheme="majorEastAsia" w:hAnsiTheme="majorHAnsi" w:cstheme="majorBidi"/>
+          <w:b/>
+          <w:bCs/>
+          <w:color w:val="4F81BD" w:themeColor="accent1"/>
+          <w:sz w:val="26"/>
+          <w:szCs w:val="26"/>
+        </w:rPr>
+      </w:pPr>
+      <w:r>
+        <w:br w:type="page"/>
+      </w:r>
+    </w:p>
+    <w:p>
+      <w:pPr>
+        <w:pStyle w:val="Heading2"/>
+      </w:pPr>
       <w:r>
         <w:lastRenderedPageBreak/>
-        <w:t xml:space="preserve">topic while also being in depth enough that they can perform complex programs. The Thymio II is a capable system and with scratch would mean that it can </w:t>
-      </w:r>
-      <w:r>
-        <w:t>be easily picked up while still being able to perform some complicated programs.</w:t>
-      </w:r>
-      <w:r>
-        <w:t xml:space="preserve"> Scratch can create object orientate programs and is seen to have one major limitation which is recursion which has been purposely left out so that beginners would not feel threatened</w:t>
-      </w:r>
-      <w:r>
-        <w:t xml:space="preserve"> (Harvey, B. and </w:t>
+        <w:t>Methods: development</w:t>
+      </w:r>
+    </w:p>
+    <w:p>
+      <w:r>
+        <w:t>Waterfall and incremental development will be appropriate for this project.  Water fall makes use of a rigid structure</w:t>
+      </w:r>
+      <w:r>
+        <w:t xml:space="preserve"> in which one step is finished and then you move on to the next</w:t>
+      </w:r>
+      <w:r>
+        <w:t xml:space="preserve"> and is suitable for individuals to use.</w:t>
+      </w:r>
+      <w:r>
+        <w:t>.  G</w:t>
+      </w:r>
+      <w:r>
+        <w:t>enerally</w:t>
+      </w:r>
+      <w:r>
+        <w:t xml:space="preserve"> this method</w:t>
+      </w:r>
+      <w:r>
+        <w:t xml:space="preserve"> doesn't allow for revisiting or revising phases when they are complete</w:t>
+      </w:r>
+      <w:r>
+        <w:t>, it also requires early identification of requirements and would not handle unexpected development needs well.</w:t>
+      </w:r>
+      <w:r>
+        <w:t xml:space="preserve"> </w:t>
+      </w:r>
+      <w:r>
+        <w:t>This</w:t>
+      </w:r>
+      <w:r>
+        <w:t xml:space="preserve"> would have serious disadvantages for this project</w:t>
+      </w:r>
+      <w:r>
+        <w:t xml:space="preserve">. The incremental method is similar to waterfall in that it uses several mini waterfalls. Each part of the project is treated like </w:t>
+      </w:r>
+      <w:r>
+        <w:t xml:space="preserve">a mini waterfall so that that part is completed before </w:t>
+      </w:r>
+      <w:r>
+        <w:t>proceeding to the next step. This approach allows exploitation of knowledge that would be gained during the project as well as allowing the project to be easily monitored for progress. In this project I will use an incremental method as it better fits my needs as the details of creating the software for the project aren't known yet.</w:t>
+      </w:r>
+      <w:r>
+        <w:t xml:space="preserve"> </w:t>
+      </w:r>
+      <w:r>
+        <w:t>(</w:t>
       </w:r>
       <w:proofErr w:type="spellStart"/>
       <w:r>
-        <w:t>Mönig</w:t>
+        <w:t>cms</w:t>
       </w:r>
       <w:proofErr w:type="spellEnd"/>
       <w:r>
-        <w:t>, J. 2010)</w:t>
-      </w:r>
-      <w:r>
-        <w:t>.</w:t>
-      </w:r>
-    </w:p>
-    <w:p>
-      <w:pPr>
-        <w:rPr>
-          <w:lang w:eastAsia="en-GB"/>
-        </w:rPr>
-      </w:pPr>
-      <w:r>
-        <w:t>Robots have been used before with other aspects of programming to create courses that have proven to create very enthusiastic students. For example, at the University of Lincoln robotics was taught alongside computer vision</w:t>
-      </w:r>
-      <w:r>
-        <w:t>, this lead to positive results in practical   and some students going far beyond the brief of their assignments.</w:t>
-      </w:r>
-      <w:r>
-        <w:t xml:space="preserve"> </w:t>
-      </w:r>
-      <w:r>
-        <w:t>(</w:t>
-      </w:r>
-      <w:proofErr w:type="spellStart"/>
-      <w:r>
-        <w:rPr>
-          <w:lang w:eastAsia="en-GB"/>
-        </w:rPr>
-        <w:t>Cielniak</w:t>
-      </w:r>
-      <w:proofErr w:type="spellEnd"/>
-      <w:r>
-        <w:rPr>
-          <w:lang w:eastAsia="en-GB"/>
-        </w:rPr>
-        <w:t>,</w:t>
-      </w:r>
-      <w:r>
-        <w:rPr>
-          <w:lang w:eastAsia="en-GB"/>
-        </w:rPr>
-        <w:t xml:space="preserve"> G. and</w:t>
-      </w:r>
-      <w:r>
-        <w:rPr>
-          <w:lang w:eastAsia="en-GB"/>
-        </w:rPr>
-        <w:t xml:space="preserve"> </w:t>
-      </w:r>
-      <w:proofErr w:type="spellStart"/>
-      <w:r>
-        <w:rPr>
-          <w:lang w:eastAsia="en-GB"/>
-        </w:rPr>
-        <w:t>Bellotto</w:t>
-      </w:r>
-      <w:proofErr w:type="spellEnd"/>
-      <w:r>
-        <w:rPr>
-          <w:lang w:eastAsia="en-GB"/>
-        </w:rPr>
-        <w:t>, N. et al</w:t>
-      </w:r>
-      <w:r>
-        <w:rPr>
-          <w:lang w:eastAsia="en-GB"/>
-        </w:rPr>
-        <w:t>,</w:t>
-      </w:r>
-      <w:r>
-        <w:rPr>
-          <w:lang w:eastAsia="en-GB"/>
-        </w:rPr>
-        <w:t xml:space="preserve"> </w:t>
-      </w:r>
-      <w:r>
-        <w:rPr>
-          <w:lang w:eastAsia="en-GB"/>
-        </w:rPr>
-        <w:t>2013), this suggests that enthusiasm can be created with practical assignments using robots.</w:t>
-      </w:r>
-    </w:p>
-    <w:p>
-      <w:r>
-        <w:rPr>
-          <w:lang w:eastAsia="en-GB"/>
-        </w:rPr>
-        <w:t>The Thymio II is a programmable robot with a wide variety of sensors and methods for feedback.</w:t>
-      </w:r>
-      <w:r>
-        <w:rPr>
-          <w:lang w:eastAsia="en-GB"/>
-        </w:rPr>
-        <w:t xml:space="preserve"> It has 2 wheels for movement, a speaker for audio output and several light, some of which are programmable and others which indicate the feedback from the distance sensors. There are 9 distance sensors to prevent it from falling off objects and to detect thing in front or behind it. It also has a 3 axis accelerometer, a microphone and an infrared sensor for remote input. With all these feature the Thymio II is well suited to education as it can be applied to a lot of situations. The Thymio II is the result of testing amongst children with the Thymio I. After running courses with the Thymio</w:t>
-      </w:r>
-      <w:r>
-        <w:rPr>
-          <w:lang w:eastAsia="en-GB"/>
-        </w:rPr>
-        <w:t xml:space="preserve"> 89.2% of parents thought the session was educational and 78.5% thought that it had increased their child's interest in robotics</w:t>
-      </w:r>
-      <w:r>
-        <w:rPr>
-          <w:lang w:eastAsia="en-GB"/>
-        </w:rPr>
-        <w:t xml:space="preserve"> </w:t>
-      </w:r>
-      <w:r>
-        <w:t>(</w:t>
-      </w:r>
-      <w:proofErr w:type="spellStart"/>
-      <w:r>
-        <w:t>Riedo</w:t>
-      </w:r>
-      <w:proofErr w:type="spellEnd"/>
-      <w:r>
-        <w:t>, F</w:t>
-      </w:r>
-      <w:r>
-        <w:t>. and</w:t>
-      </w:r>
-      <w:r>
-        <w:t xml:space="preserve"> </w:t>
-      </w:r>
-      <w:proofErr w:type="spellStart"/>
-      <w:r>
-        <w:t>Rétornaz</w:t>
-      </w:r>
-      <w:proofErr w:type="spellEnd"/>
-      <w:r>
-        <w:t xml:space="preserve"> </w:t>
-      </w:r>
-      <w:r>
-        <w:t>P</w:t>
-      </w:r>
-      <w:r>
-        <w:t>.</w:t>
-      </w:r>
-      <w:r>
-        <w:t xml:space="preserve"> et al</w:t>
-      </w:r>
-      <w:r>
-        <w:t xml:space="preserve"> 2012)</w:t>
-      </w:r>
-    </w:p>
-    <w:p>
-      <w:pPr>
-        <w:pStyle w:val="Heading2"/>
-      </w:pPr>
-      <w:r>
-        <w:t>Methods: development</w:t>
-      </w:r>
-    </w:p>
-    <w:p>
-      <w:r>
-        <w:t>Waterfall and incremental development will be appropriate for this project.  Water fall makes use of a rigid structure</w:t>
-      </w:r>
-      <w:r>
-        <w:t xml:space="preserve"> in which one step is finished and then you move on to the next</w:t>
-      </w:r>
-      <w:r>
-        <w:t xml:space="preserve"> and is suitable for individuals to use.</w:t>
-      </w:r>
-      <w:r>
-        <w:t>.  G</w:t>
-      </w:r>
-      <w:r>
-        <w:t>enerally</w:t>
-      </w:r>
-      <w:r>
-        <w:t xml:space="preserve"> this method</w:t>
-      </w:r>
-      <w:r>
-        <w:t xml:space="preserve"> doesn't allow for revisiting or revising phases when they are complete</w:t>
-      </w:r>
-      <w:r>
-        <w:t>, it also requires early identification of requirements and would not handle unexpected development needs well.</w:t>
-      </w:r>
-      <w:r>
-        <w:t xml:space="preserve"> </w:t>
-      </w:r>
-      <w:r>
-        <w:t>This</w:t>
-      </w:r>
-      <w:r>
-        <w:t xml:space="preserve"> would have serious disadvantages for this project</w:t>
-      </w:r>
-      <w:r>
-        <w:t xml:space="preserve">. The incremental method is similar to waterfall in that it uses several mini waterfalls. Each part of the project is treated like </w:t>
-      </w:r>
-      <w:r>
-        <w:t xml:space="preserve">a mini waterfall so that that part is completed before </w:t>
-      </w:r>
-      <w:r>
-        <w:t>proceeding to the next step. This approach allows exploitation of knowledge that would be gained during the project as well as allowing the project to be easily monitored for progress. In this project I will use an incremental method as it better fits my needs as the details of creating the software for the project aren't known yet.</w:t>
-      </w:r>
-    </w:p>
+        <w:t>, 2005)</w:t>
+      </w:r>
+    </w:p>
+    <w:p/>
     <w:p>
       <w:pPr>
         <w:pStyle w:val="Heading2"/>
@@ -475,7 +577,10 @@
           </w:tcPr>
           <w:p>
             <w:r>
-              <w:t>cons</w:t>
+              <w:t>C</w:t>
+            </w:r>
+            <w:r>
+              <w:t>ons</w:t>
             </w:r>
           </w:p>
         </w:tc>
@@ -652,35 +757,19 @@
               </w:numPr>
             </w:pPr>
             <w:r>
-              <w:t>Stores a back up so hardware failures aren't an issue</w:t>
+              <w:t xml:space="preserve">Stores a back up so hardware </w:t>
+            </w:r>
+            <w:r>
+              <w:t>loss isn't</w:t>
+            </w:r>
+            <w:r>
+              <w:t xml:space="preserve"> an issue</w:t>
             </w:r>
           </w:p>
         </w:tc>
         <w:tc>
           <w:tcPr>
             <w:tcW w:w="3081" w:type="dxa"/>
-          </w:tcPr>
-          <w:p>
-            <w:pPr>
-              <w:pStyle w:val="ListParagraph"/>
-            </w:pPr>
-          </w:p>
-        </w:tc>
-      </w:tr>
-      <w:tr>
-        <w:tc>
-          <w:tcPr>
-            <w:tcW w:w="1809" w:type="dxa"/>
-          </w:tcPr>
-          <w:p>
-            <w:r>
-              <w:t>Visual studio</w:t>
-            </w:r>
-          </w:p>
-        </w:tc>
-        <w:tc>
-          <w:tcPr>
-            <w:tcW w:w="4352" w:type="dxa"/>
           </w:tcPr>
           <w:p>
             <w:pPr>
@@ -691,9 +780,26 @@
               </w:numPr>
             </w:pPr>
             <w:r>
-              <w:t>Supports many Languages</w:t>
-            </w:r>
-          </w:p>
+              <w:t>Unreliable GUI which can cause freezing</w:t>
+            </w:r>
+          </w:p>
+        </w:tc>
+      </w:tr>
+      <w:tr>
+        <w:tc>
+          <w:tcPr>
+            <w:tcW w:w="1809" w:type="dxa"/>
+          </w:tcPr>
+          <w:p>
+            <w:r>
+              <w:t>Visual studio</w:t>
+            </w:r>
+          </w:p>
+        </w:tc>
+        <w:tc>
+          <w:tcPr>
+            <w:tcW w:w="4352" w:type="dxa"/>
+          </w:tcPr>
           <w:p>
             <w:pPr>
               <w:pStyle w:val="ListParagraph"/>
@@ -703,7 +809,18 @@
               </w:numPr>
             </w:pPr>
             <w:r>
-              <w:lastRenderedPageBreak/>
+              <w:t>Supports many Languages</w:t>
+            </w:r>
+          </w:p>
+          <w:p>
+            <w:pPr>
+              <w:pStyle w:val="ListParagraph"/>
+              <w:numPr>
+                <w:ilvl w:val="0"/>
+                <w:numId w:val="2"/>
+              </w:numPr>
+            </w:pPr>
+            <w:r>
               <w:t>Lots of online support</w:t>
             </w:r>
           </w:p>
@@ -721,12 +838,7 @@
               </w:numPr>
             </w:pPr>
             <w:r>
-              <w:lastRenderedPageBreak/>
-              <w:t xml:space="preserve">Not compatible with </w:t>
-            </w:r>
-            <w:r>
-              <w:lastRenderedPageBreak/>
-              <w:t>robotics platforms</w:t>
+              <w:t>Not compatible with robotics platforms</w:t>
             </w:r>
           </w:p>
         </w:tc>
@@ -739,7 +851,6 @@
           <w:p>
             <w:proofErr w:type="spellStart"/>
             <w:r>
-              <w:lastRenderedPageBreak/>
               <w:t>Aseba</w:t>
             </w:r>
             <w:proofErr w:type="spellEnd"/>
@@ -908,7 +1019,29 @@
         <w:t xml:space="preserve"> A focus group will allow me to find out what a variety of people think about the software I will produ</w:t>
       </w:r>
       <w:r>
-        <w:t>ce, I will be able to find out people's perceptions and attitude towards using the software. By evaluating the results I will be able to look at trends in peoples opinion and use these to make conclusions about the project and how successful it was.</w:t>
+        <w:t>ce, I will be able to find out people's perceptions and attitude towards using the software.</w:t>
+      </w:r>
+      <w:r>
+        <w:t xml:space="preserve"> I will get my participants to fill in a standardised questionnaire.</w:t>
+      </w:r>
+      <w:r>
+        <w:t xml:space="preserve"> By evaluating the results I will be able to look at trends in peoples opinion and use these to make conclusions about the project and how successful it was.</w:t>
+      </w:r>
+    </w:p>
+    <w:p>
+      <w:pPr>
+        <w:rPr>
+          <w:rFonts w:asciiTheme="majorHAnsi" w:eastAsiaTheme="majorEastAsia" w:hAnsiTheme="majorHAnsi" w:cstheme="majorBidi"/>
+          <w:b/>
+          <w:bCs/>
+          <w:color w:val="4F81BD" w:themeColor="accent1"/>
+          <w:sz w:val="26"/>
+          <w:szCs w:val="26"/>
+        </w:rPr>
+      </w:pPr>
+      <w:r>
+        <w:lastRenderedPageBreak/>
+        <w:br w:type="page"/>
       </w:r>
     </w:p>
     <w:p>
@@ -916,6 +1049,7 @@
         <w:pStyle w:val="Heading2"/>
       </w:pPr>
       <w:r>
+        <w:lastRenderedPageBreak/>
         <w:t>Risk assessment and contingency plans</w:t>
       </w:r>
     </w:p>
@@ -924,83 +1058,425 @@
         <w:t>During this project there are several risks that could cause setbacks and potentially jeopardise the project, to prevent and prepare for these I will list the most likely to occur, what I will do to prevent them and what I will do to recover from them.</w:t>
       </w:r>
     </w:p>
-    <w:p>
-      <w:pPr>
-        <w:pStyle w:val="Heading3"/>
-      </w:pPr>
-      <w:r>
-        <w:t>Loss of data</w:t>
-      </w:r>
-    </w:p>
-    <w:p>
-      <w:r>
-        <w:t>Loss of data could lead to serious setbacks and could result from lost hardware or hardware failures. To reduce the risk I will make use of several methods to</w:t>
-      </w:r>
-      <w:r>
-        <w:t xml:space="preserve"> store my files. Firstly I will use a memory stick to store a physical copy and copy any files to my computer. As well as this I will make use of GitHub and store all of my files online so they can be accessed from anywhere. If I do loos some progress due to hardware failure then I will make use of a back up and proceed from where I can. With these precautions, serious data loss should very unlikely and no more than 2 hours of work is likely to be lost.</w:t>
-      </w:r>
-    </w:p>
-    <w:p>
-      <w:pPr>
-        <w:pStyle w:val="Heading3"/>
-      </w:pPr>
-      <w:r>
-        <w:t>Illness</w:t>
-      </w:r>
-      <w:r>
-        <w:t xml:space="preserve"> and injury</w:t>
-      </w:r>
-    </w:p>
-    <w:p>
-      <w:r>
-        <w:t>I could potentially become ill or injured at any time and there is little that can be done to prevent this. To reduce the risk I will allow for contingency time to make up for lost time while ill or injured.</w:t>
-      </w:r>
-    </w:p>
-    <w:p>
-      <w:pPr>
-        <w:pStyle w:val="Heading3"/>
-      </w:pPr>
-      <w:r>
-        <w:t>Unexpected challenges</w:t>
-      </w:r>
-    </w:p>
-    <w:p>
-      <w:r>
-        <w:t>During the project some challenges may arise that had not been foreseen, this could include aspects of the p</w:t>
-      </w:r>
-      <w:r>
-        <w:t>roject that were underestimated and events that occur beyond my control. As these can't be predicted or prevented I will make use of contingency time</w:t>
-      </w:r>
-      <w:r>
-        <w:t xml:space="preserve"> to make up for lost time due to these events.</w:t>
-      </w:r>
-    </w:p>
-    <w:p>
-      <w:pPr>
-        <w:pStyle w:val="Heading3"/>
-      </w:pPr>
-      <w:r>
-        <w:t>Increased work load</w:t>
-      </w:r>
-    </w:p>
-    <w:p>
-      <w:r>
-        <w:t xml:space="preserve">As I will be studying other modules at the same time </w:t>
-      </w:r>
-      <w:r>
-        <w:t>as this project I might end up with a large workload leading to delays</w:t>
-      </w:r>
-      <w:r>
-        <w:t>. To prevent this</w:t>
-      </w:r>
-      <w:r>
-        <w:t xml:space="preserve"> I will make use of the hand in dates spread sheet to </w:t>
-      </w:r>
-      <w:r>
-        <w:lastRenderedPageBreak/>
-        <w:t>ensure that project deadlines do not conflict with other deadlines. As well as this I will structure my weeks so that I will be able to do both</w:t>
-      </w:r>
-    </w:p>
+    <w:tbl>
+      <w:tblPr>
+        <w:tblStyle w:val="TableGrid"/>
+        <w:tblW w:w="9508" w:type="dxa"/>
+        <w:tblLook w:val="04A0"/>
+      </w:tblPr>
+      <w:tblGrid>
+        <w:gridCol w:w="2273"/>
+        <w:gridCol w:w="1131"/>
+        <w:gridCol w:w="1081"/>
+        <w:gridCol w:w="5023"/>
+      </w:tblGrid>
+      <w:tr>
+        <w:tc>
+          <w:tcPr>
+            <w:tcW w:w="2273" w:type="dxa"/>
+          </w:tcPr>
+          <w:p>
+            <w:r>
+              <w:t>Description</w:t>
+            </w:r>
+          </w:p>
+        </w:tc>
+        <w:tc>
+          <w:tcPr>
+            <w:tcW w:w="1131" w:type="dxa"/>
+          </w:tcPr>
+          <w:p>
+            <w:r>
+              <w:t>Risk</w:t>
+            </w:r>
+          </w:p>
+        </w:tc>
+        <w:tc>
+          <w:tcPr>
+            <w:tcW w:w="1081" w:type="dxa"/>
+          </w:tcPr>
+          <w:p>
+            <w:r>
+              <w:t>Severity</w:t>
+            </w:r>
+          </w:p>
+        </w:tc>
+        <w:tc>
+          <w:tcPr>
+            <w:tcW w:w="5023" w:type="dxa"/>
+          </w:tcPr>
+          <w:p>
+            <w:r>
+              <w:t>Contingency plan</w:t>
+            </w:r>
+            <w:r>
+              <w:t>/ Mitigation</w:t>
+            </w:r>
+          </w:p>
+        </w:tc>
+      </w:tr>
+      <w:tr>
+        <w:tc>
+          <w:tcPr>
+            <w:tcW w:w="2273" w:type="dxa"/>
+          </w:tcPr>
+          <w:p>
+            <w:r>
+              <w:t>Loss of data</w:t>
+            </w:r>
+          </w:p>
+        </w:tc>
+        <w:tc>
+          <w:tcPr>
+            <w:tcW w:w="1131" w:type="dxa"/>
+          </w:tcPr>
+          <w:p>
+            <w:r>
+              <w:t>Low</w:t>
+            </w:r>
+          </w:p>
+        </w:tc>
+        <w:tc>
+          <w:tcPr>
+            <w:tcW w:w="1081" w:type="dxa"/>
+          </w:tcPr>
+          <w:p>
+            <w:r>
+              <w:t>Low</w:t>
+            </w:r>
+          </w:p>
+        </w:tc>
+        <w:tc>
+          <w:tcPr>
+            <w:tcW w:w="5023" w:type="dxa"/>
+          </w:tcPr>
+          <w:p>
+            <w:r>
+              <w:t xml:space="preserve">To mitigate the effects I will make use of GitHub to create online backups so I should not lose a large amount of data. </w:t>
+            </w:r>
+            <w:r>
+              <w:t>I will</w:t>
+            </w:r>
+            <w:r>
+              <w:t xml:space="preserve"> revert to the last co</w:t>
+            </w:r>
+            <w:r>
+              <w:t xml:space="preserve">mmit on GitHub or local backup if that is more recent. </w:t>
+            </w:r>
+          </w:p>
+        </w:tc>
+      </w:tr>
+      <w:tr>
+        <w:tc>
+          <w:tcPr>
+            <w:tcW w:w="2273" w:type="dxa"/>
+          </w:tcPr>
+          <w:p>
+            <w:r>
+              <w:t>Increased work load from other modules</w:t>
+            </w:r>
+          </w:p>
+        </w:tc>
+        <w:tc>
+          <w:tcPr>
+            <w:tcW w:w="1131" w:type="dxa"/>
+          </w:tcPr>
+          <w:p>
+            <w:r>
+              <w:t>Medium</w:t>
+            </w:r>
+            <w:r>
+              <w:t xml:space="preserve"> </w:t>
+            </w:r>
+          </w:p>
+        </w:tc>
+        <w:tc>
+          <w:tcPr>
+            <w:tcW w:w="1081" w:type="dxa"/>
+          </w:tcPr>
+          <w:p>
+            <w:r>
+              <w:t>Medium</w:t>
+            </w:r>
+          </w:p>
+        </w:tc>
+        <w:tc>
+          <w:tcPr>
+            <w:tcW w:w="5023" w:type="dxa"/>
+          </w:tcPr>
+          <w:p>
+            <w:r>
+              <w:t>I will manage my other modules to ensure that certain days are dedicated to project and plan.</w:t>
+            </w:r>
+          </w:p>
+        </w:tc>
+      </w:tr>
+      <w:tr>
+        <w:tc>
+          <w:tcPr>
+            <w:tcW w:w="2273" w:type="dxa"/>
+          </w:tcPr>
+          <w:p>
+            <w:proofErr w:type="spellStart"/>
+            <w:r>
+              <w:t>Aseba</w:t>
+            </w:r>
+            <w:proofErr w:type="spellEnd"/>
+            <w:r>
+              <w:t xml:space="preserve">  changes the way it works</w:t>
+            </w:r>
+          </w:p>
+        </w:tc>
+        <w:tc>
+          <w:tcPr>
+            <w:tcW w:w="1131" w:type="dxa"/>
+          </w:tcPr>
+          <w:p>
+            <w:r>
+              <w:t>Low</w:t>
+            </w:r>
+          </w:p>
+        </w:tc>
+        <w:tc>
+          <w:tcPr>
+            <w:tcW w:w="1081" w:type="dxa"/>
+          </w:tcPr>
+          <w:p>
+            <w:r>
+              <w:t>High</w:t>
+            </w:r>
+          </w:p>
+        </w:tc>
+        <w:tc>
+          <w:tcPr>
+            <w:tcW w:w="5023" w:type="dxa"/>
+          </w:tcPr>
+          <w:p>
+            <w:r>
+              <w:t>I will look in to the update notes to see if they would affect my project and not update if it would. If an update does occur then I will try to revert to the previous version</w:t>
+            </w:r>
+          </w:p>
+        </w:tc>
+      </w:tr>
+      <w:tr>
+        <w:tc>
+          <w:tcPr>
+            <w:tcW w:w="2273" w:type="dxa"/>
+          </w:tcPr>
+          <w:p>
+            <w:r>
+              <w:t>Ethical approval rejected</w:t>
+            </w:r>
+          </w:p>
+        </w:tc>
+        <w:tc>
+          <w:tcPr>
+            <w:tcW w:w="1131" w:type="dxa"/>
+          </w:tcPr>
+          <w:p>
+            <w:r>
+              <w:t>Low</w:t>
+            </w:r>
+          </w:p>
+        </w:tc>
+        <w:tc>
+          <w:tcPr>
+            <w:tcW w:w="1081" w:type="dxa"/>
+          </w:tcPr>
+          <w:p>
+            <w:r>
+              <w:t>Medium</w:t>
+            </w:r>
+          </w:p>
+        </w:tc>
+        <w:tc>
+          <w:tcPr>
+            <w:tcW w:w="5023" w:type="dxa"/>
+          </w:tcPr>
+          <w:p>
+            <w:r>
+              <w:t>I will resubmit the form after amending it.</w:t>
+            </w:r>
+          </w:p>
+        </w:tc>
+      </w:tr>
+      <w:tr>
+        <w:tc>
+          <w:tcPr>
+            <w:tcW w:w="2273" w:type="dxa"/>
+          </w:tcPr>
+          <w:p>
+            <w:r>
+              <w:t>Focus group doesn’t attend</w:t>
+            </w:r>
+          </w:p>
+        </w:tc>
+        <w:tc>
+          <w:tcPr>
+            <w:tcW w:w="1131" w:type="dxa"/>
+          </w:tcPr>
+          <w:p>
+            <w:r>
+              <w:t>Low</w:t>
+            </w:r>
+          </w:p>
+        </w:tc>
+        <w:tc>
+          <w:tcPr>
+            <w:tcW w:w="1081" w:type="dxa"/>
+          </w:tcPr>
+          <w:p>
+            <w:r>
+              <w:t>Medium</w:t>
+            </w:r>
+          </w:p>
+        </w:tc>
+        <w:tc>
+          <w:tcPr>
+            <w:tcW w:w="5023" w:type="dxa"/>
+          </w:tcPr>
+          <w:p>
+            <w:r>
+              <w:t>I will rearrange the date and find a new group.</w:t>
+            </w:r>
+          </w:p>
+        </w:tc>
+      </w:tr>
+      <w:tr>
+        <w:tc>
+          <w:tcPr>
+            <w:tcW w:w="2273" w:type="dxa"/>
+          </w:tcPr>
+          <w:p>
+            <w:r>
+              <w:t>Robot develops a fault</w:t>
+            </w:r>
+          </w:p>
+        </w:tc>
+        <w:tc>
+          <w:tcPr>
+            <w:tcW w:w="1131" w:type="dxa"/>
+          </w:tcPr>
+          <w:p>
+            <w:r>
+              <w:t>Low</w:t>
+            </w:r>
+          </w:p>
+        </w:tc>
+        <w:tc>
+          <w:tcPr>
+            <w:tcW w:w="1081" w:type="dxa"/>
+          </w:tcPr>
+          <w:p>
+            <w:r>
+              <w:t>Medium</w:t>
+            </w:r>
+          </w:p>
+        </w:tc>
+        <w:tc>
+          <w:tcPr>
+            <w:tcW w:w="5023" w:type="dxa"/>
+          </w:tcPr>
+          <w:p>
+            <w:r>
+              <w:t>I will store the robot in its box when not using it. I will attempt to replace it if it becomes damaged.</w:t>
+            </w:r>
+          </w:p>
+        </w:tc>
+      </w:tr>
+      <w:tr>
+        <w:tc>
+          <w:tcPr>
+            <w:tcW w:w="2273" w:type="dxa"/>
+          </w:tcPr>
+          <w:p>
+            <w:r>
+              <w:t>Focus group results become lost</w:t>
+            </w:r>
+          </w:p>
+        </w:tc>
+        <w:tc>
+          <w:tcPr>
+            <w:tcW w:w="1131" w:type="dxa"/>
+          </w:tcPr>
+          <w:p>
+            <w:r>
+              <w:t>Low</w:t>
+            </w:r>
+          </w:p>
+        </w:tc>
+        <w:tc>
+          <w:tcPr>
+            <w:tcW w:w="1081" w:type="dxa"/>
+          </w:tcPr>
+          <w:p>
+            <w:r>
+              <w:t>High</w:t>
+            </w:r>
+          </w:p>
+        </w:tc>
+        <w:tc>
+          <w:tcPr>
+            <w:tcW w:w="5023" w:type="dxa"/>
+          </w:tcPr>
+          <w:p>
+            <w:r>
+              <w:t>I will make use of GitHub to store my results so that</w:t>
+            </w:r>
+            <w:r>
+              <w:t xml:space="preserve"> they will be safe online. If this does occur then I will have to run another focus group in order to gather more results.</w:t>
+            </w:r>
+          </w:p>
+        </w:tc>
+      </w:tr>
+      <w:tr>
+        <w:tc>
+          <w:tcPr>
+            <w:tcW w:w="2273" w:type="dxa"/>
+          </w:tcPr>
+          <w:p>
+            <w:r>
+              <w:t>Robot and Scratch are incompatible</w:t>
+            </w:r>
+          </w:p>
+        </w:tc>
+        <w:tc>
+          <w:tcPr>
+            <w:tcW w:w="1131" w:type="dxa"/>
+          </w:tcPr>
+          <w:p>
+            <w:r>
+              <w:t>Low</w:t>
+            </w:r>
+          </w:p>
+        </w:tc>
+        <w:tc>
+          <w:tcPr>
+            <w:tcW w:w="1081" w:type="dxa"/>
+          </w:tcPr>
+          <w:p>
+            <w:r>
+              <w:t>High</w:t>
+            </w:r>
+          </w:p>
+        </w:tc>
+        <w:tc>
+          <w:tcPr>
+            <w:tcW w:w="5023" w:type="dxa"/>
+          </w:tcPr>
+          <w:p>
+            <w:r>
+              <w:t xml:space="preserve">I will have to re-evaluate the </w:t>
+            </w:r>
+            <w:r>
+              <w:t>language that is being used to interface with the robot.</w:t>
+            </w:r>
+          </w:p>
+        </w:tc>
+      </w:tr>
+    </w:tbl>
+    <w:p/>
+    <w:p/>
     <w:p>
       <w:pPr>
         <w:pStyle w:val="Heading3"/>
@@ -1112,7 +1588,31 @@
         <w:t>References</w:t>
       </w:r>
     </w:p>
-    <w:p/>
+    <w:p>
+      <w:proofErr w:type="spellStart"/>
+      <w:r>
+        <w:t>Cms</w:t>
+      </w:r>
+      <w:proofErr w:type="spellEnd"/>
+      <w:r>
+        <w:t xml:space="preserve">, (2005) </w:t>
+      </w:r>
+      <w:r>
+        <w:rPr>
+          <w:i/>
+        </w:rPr>
+        <w:t>Selecting Developing Approach</w:t>
+      </w:r>
+      <w:r>
+        <w:t xml:space="preserve">. [online] Available from: </w:t>
+      </w:r>
+      <w:r>
+        <w:t>www.cms.gov/Research-Statistics-Data-and-Systems/CMS-Information-Technology/XLC/Downloads/SelectingDevelopmentApproach.pdf</w:t>
+      </w:r>
+      <w:r>
+        <w:t xml:space="preserve"> [Accessed 18 October 2014].</w:t>
+      </w:r>
+    </w:p>
     <w:p>
       <w:pPr>
         <w:rPr>
@@ -1553,6 +2053,119 @@
 <file path=word/numbering.xml><?xml version="1.0" encoding="utf-8"?>
 <w:numbering xmlns:ve="http://schemas.openxmlformats.org/markup-compatibility/2006" xmlns:o="urn:schemas-microsoft-com:office:office" xmlns:r="http://schemas.openxmlformats.org/officeDocument/2006/relationships" xmlns:m="http://schemas.openxmlformats.org/officeDocument/2006/math" xmlns:v="urn:schemas-microsoft-com:vml" xmlns:wp="http://schemas.openxmlformats.org/drawingml/2006/wordprocessingDrawing" xmlns:w10="urn:schemas-microsoft-com:office:word" xmlns:w="http://schemas.openxmlformats.org/wordprocessingml/2006/main" xmlns:wne="http://schemas.microsoft.com/office/word/2006/wordml">
   <w:abstractNum w:abstractNumId="0">
+    <w:nsid w:val="0AF768E9"/>
+    <w:multiLevelType w:val="hybridMultilevel"/>
+    <w:tmpl w:val="EB9A1EB2"/>
+    <w:lvl w:ilvl="0" w:tplc="08090001">
+      <w:start w:val="1"/>
+      <w:numFmt w:val="bullet"/>
+      <w:lvlText w:val=""/>
+      <w:lvlJc w:val="left"/>
+      <w:pPr>
+        <w:ind w:left="720" w:hanging="360"/>
+      </w:pPr>
+      <w:rPr>
+        <w:rFonts w:ascii="Symbol" w:hAnsi="Symbol" w:hint="default"/>
+      </w:rPr>
+    </w:lvl>
+    <w:lvl w:ilvl="1" w:tplc="08090003" w:tentative="1">
+      <w:start w:val="1"/>
+      <w:numFmt w:val="bullet"/>
+      <w:lvlText w:val="o"/>
+      <w:lvlJc w:val="left"/>
+      <w:pPr>
+        <w:ind w:left="1440" w:hanging="360"/>
+      </w:pPr>
+      <w:rPr>
+        <w:rFonts w:ascii="Courier New" w:hAnsi="Courier New" w:cs="Courier New" w:hint="default"/>
+      </w:rPr>
+    </w:lvl>
+    <w:lvl w:ilvl="2" w:tplc="08090005" w:tentative="1">
+      <w:start w:val="1"/>
+      <w:numFmt w:val="bullet"/>
+      <w:lvlText w:val=""/>
+      <w:lvlJc w:val="left"/>
+      <w:pPr>
+        <w:ind w:left="2160" w:hanging="360"/>
+      </w:pPr>
+      <w:rPr>
+        <w:rFonts w:ascii="Wingdings" w:hAnsi="Wingdings" w:hint="default"/>
+      </w:rPr>
+    </w:lvl>
+    <w:lvl w:ilvl="3" w:tplc="08090001" w:tentative="1">
+      <w:start w:val="1"/>
+      <w:numFmt w:val="bullet"/>
+      <w:lvlText w:val=""/>
+      <w:lvlJc w:val="left"/>
+      <w:pPr>
+        <w:ind w:left="2880" w:hanging="360"/>
+      </w:pPr>
+      <w:rPr>
+        <w:rFonts w:ascii="Symbol" w:hAnsi="Symbol" w:hint="default"/>
+      </w:rPr>
+    </w:lvl>
+    <w:lvl w:ilvl="4" w:tplc="08090003" w:tentative="1">
+      <w:start w:val="1"/>
+      <w:numFmt w:val="bullet"/>
+      <w:lvlText w:val="o"/>
+      <w:lvlJc w:val="left"/>
+      <w:pPr>
+        <w:ind w:left="3600" w:hanging="360"/>
+      </w:pPr>
+      <w:rPr>
+        <w:rFonts w:ascii="Courier New" w:hAnsi="Courier New" w:cs="Courier New" w:hint="default"/>
+      </w:rPr>
+    </w:lvl>
+    <w:lvl w:ilvl="5" w:tplc="08090005" w:tentative="1">
+      <w:start w:val="1"/>
+      <w:numFmt w:val="bullet"/>
+      <w:lvlText w:val=""/>
+      <w:lvlJc w:val="left"/>
+      <w:pPr>
+        <w:ind w:left="4320" w:hanging="360"/>
+      </w:pPr>
+      <w:rPr>
+        <w:rFonts w:ascii="Wingdings" w:hAnsi="Wingdings" w:hint="default"/>
+      </w:rPr>
+    </w:lvl>
+    <w:lvl w:ilvl="6" w:tplc="08090001" w:tentative="1">
+      <w:start w:val="1"/>
+      <w:numFmt w:val="bullet"/>
+      <w:lvlText w:val=""/>
+      <w:lvlJc w:val="left"/>
+      <w:pPr>
+        <w:ind w:left="5040" w:hanging="360"/>
+      </w:pPr>
+      <w:rPr>
+        <w:rFonts w:ascii="Symbol" w:hAnsi="Symbol" w:hint="default"/>
+      </w:rPr>
+    </w:lvl>
+    <w:lvl w:ilvl="7" w:tplc="08090003" w:tentative="1">
+      <w:start w:val="1"/>
+      <w:numFmt w:val="bullet"/>
+      <w:lvlText w:val="o"/>
+      <w:lvlJc w:val="left"/>
+      <w:pPr>
+        <w:ind w:left="5760" w:hanging="360"/>
+      </w:pPr>
+      <w:rPr>
+        <w:rFonts w:ascii="Courier New" w:hAnsi="Courier New" w:cs="Courier New" w:hint="default"/>
+      </w:rPr>
+    </w:lvl>
+    <w:lvl w:ilvl="8" w:tplc="08090005" w:tentative="1">
+      <w:start w:val="1"/>
+      <w:numFmt w:val="bullet"/>
+      <w:lvlText w:val=""/>
+      <w:lvlJc w:val="left"/>
+      <w:pPr>
+        <w:ind w:left="6480" w:hanging="360"/>
+      </w:pPr>
+      <w:rPr>
+        <w:rFonts w:ascii="Wingdings" w:hAnsi="Wingdings" w:hint="default"/>
+      </w:rPr>
+    </w:lvl>
+  </w:abstractNum>
+  <w:abstractNum w:abstractNumId="1">
     <w:nsid w:val="224F66D2"/>
     <w:multiLevelType w:val="hybridMultilevel"/>
     <w:tmpl w:val="B900D8B0"/>
@@ -1665,10 +2278,10 @@
       </w:rPr>
     </w:lvl>
   </w:abstractNum>
-  <w:abstractNum w:abstractNumId="1">
+  <w:abstractNum w:abstractNumId="2">
     <w:nsid w:val="3C7C24AD"/>
     <w:multiLevelType w:val="hybridMultilevel"/>
-    <w:tmpl w:val="48AC53E8"/>
+    <w:tmpl w:val="3BD024DE"/>
     <w:lvl w:ilvl="0" w:tplc="08090001">
       <w:start w:val="1"/>
       <w:numFmt w:val="bullet"/>
@@ -1778,7 +2391,7 @@
       </w:rPr>
     </w:lvl>
   </w:abstractNum>
-  <w:abstractNum w:abstractNumId="2">
+  <w:abstractNum w:abstractNumId="3">
     <w:nsid w:val="3DC45A2B"/>
     <w:multiLevelType w:val="hybridMultilevel"/>
     <w:tmpl w:val="DD56CE9A"/>
@@ -1794,7 +2407,7 @@
         <w:rFonts w:ascii="Symbol" w:hAnsi="Symbol" w:hint="default"/>
       </w:rPr>
     </w:lvl>
-    <w:lvl w:ilvl="1" w:tplc="08090003" w:tentative="1">
+    <w:lvl w:ilvl="1" w:tplc="08090003">
       <w:start w:val="1"/>
       <w:numFmt w:val="bullet"/>
       <w:lvlText w:val="o"/>
@@ -1892,12 +2505,15 @@
     </w:lvl>
   </w:abstractNum>
   <w:num w:numId="1">
+    <w:abstractNumId w:val="3"/>
+  </w:num>
+  <w:num w:numId="2">
     <w:abstractNumId w:val="2"/>
   </w:num>
-  <w:num w:numId="2">
+  <w:num w:numId="3">
     <w:abstractNumId w:val="1"/>
   </w:num>
-  <w:num w:numId="3">
+  <w:num w:numId="4">
     <w:abstractNumId w:val="0"/>
   </w:num>
 </w:numbering>

--- a/Project proposal -Educational robots for teaching programming.docx
+++ b/Project proposal -Educational robots for teaching programming.docx
@@ -1,6 +1,6 @@
 
 <file path=word/document.xml><?xml version="1.0" encoding="utf-8"?>
-<w:document xmlns:ve="http://schemas.openxmlformats.org/markup-compatibility/2006" xmlns:o="urn:schemas-microsoft-com:office:office" xmlns:r="http://schemas.openxmlformats.org/officeDocument/2006/relationships" xmlns:m="http://schemas.openxmlformats.org/officeDocument/2006/math" xmlns:v="urn:schemas-microsoft-com:vml" xmlns:wp="http://schemas.openxmlformats.org/drawingml/2006/wordprocessingDrawing" xmlns:w10="urn:schemas-microsoft-com:office:word" xmlns:w="http://schemas.openxmlformats.org/wordprocessingml/2006/main" xmlns:wne="http://schemas.microsoft.com/office/word/2006/wordml">
+<w:document xmlns:wpc="http://schemas.microsoft.com/office/word/2010/wordprocessingCanvas" xmlns:mc="http://schemas.openxmlformats.org/markup-compatibility/2006" xmlns:o="urn:schemas-microsoft-com:office:office" xmlns:r="http://schemas.openxmlformats.org/officeDocument/2006/relationships" xmlns:m="http://schemas.openxmlformats.org/officeDocument/2006/math" xmlns:v="urn:schemas-microsoft-com:vml" xmlns:wp14="http://schemas.microsoft.com/office/word/2010/wordprocessingDrawing" xmlns:wp="http://schemas.openxmlformats.org/drawingml/2006/wordprocessingDrawing" xmlns:w10="urn:schemas-microsoft-com:office:word" xmlns:w="http://schemas.openxmlformats.org/wordprocessingml/2006/main" xmlns:w14="http://schemas.microsoft.com/office/word/2010/wordml" xmlns:wpg="http://schemas.microsoft.com/office/word/2010/wordprocessingGroup" xmlns:wpi="http://schemas.microsoft.com/office/word/2010/wordprocessingInk" xmlns:wne="http://schemas.microsoft.com/office/word/2006/wordml" xmlns:wps="http://schemas.microsoft.com/office/word/2010/wordprocessingShape" mc:Ignorable="w14 wp14">
   <w:body>
     <w:p>
       <w:pPr>
@@ -26,8 +26,22 @@
     </w:p>
     <w:p>
       <w:r>
-        <w:t>Robots have been used in order to further education and increase engagement in a range of topics. In this project I will make use of a user friendly programming language and integrate it with a Robot in order to increase interest in computer science</w:t>
-      </w:r>
+        <w:t xml:space="preserve">Robots have been used in order to further education and increase engagement in a range of topics. In this project I will make use of a user friendly programming language and integrate it with a </w:t>
+      </w:r>
+      <w:r>
+        <w:t>r</w:t>
+      </w:r>
+      <w:r>
+        <w:t>obot in order to increase interest in computer science</w:t>
+      </w:r>
+      <w:r>
+        <w:t>.</w:t>
+      </w:r>
+      <w:r>
+        <w:t xml:space="preserve"> </w:t>
+      </w:r>
+      <w:bookmarkStart w:id="0" w:name="_GoBack"/>
+      <w:bookmarkEnd w:id="0"/>
     </w:p>
     <w:p>
       <w:pPr>
@@ -45,7 +59,7 @@
         <w:t xml:space="preserve">im of this project is to </w:t>
       </w:r>
       <w:r>
-        <w:t xml:space="preserve">create  </w:t>
+        <w:t xml:space="preserve">create </w:t>
       </w:r>
       <w:r>
         <w:t xml:space="preserve">an encouraging way to learn </w:t>
@@ -97,7 +111,15 @@
         <w:t xml:space="preserve">To </w:t>
       </w:r>
       <w:r>
-        <w:t xml:space="preserve">adapt scratch for  use with the </w:t>
+        <w:t xml:space="preserve">adapt scratch </w:t>
+      </w:r>
+      <w:proofErr w:type="gramStart"/>
+      <w:r>
+        <w:t>for  use</w:t>
+      </w:r>
+      <w:proofErr w:type="gramEnd"/>
+      <w:r>
+        <w:t xml:space="preserve"> with the </w:t>
       </w:r>
       <w:proofErr w:type="spellStart"/>
       <w:r>
@@ -189,7 +211,13 @@
     </w:p>
     <w:p>
       <w:r>
-        <w:t>Programming and computer skills are becoming increasingly important as the influence of the internet and the power of computers grow, programming has even been called the 'second literacy'. Despite this there are still significant barriers to education in this field and few attempts to integrate it in to other computer related topics. This project will use the language Scratch and the Thymio II as they have both been shown to be good at introducing people to the topic of programming and robots as well as maintaining interest and creating enthusiasm.</w:t>
+        <w:t>Programming and computer skills are becoming increasingly important as the influence of the internet and the power of computers grow</w:t>
+      </w:r>
+      <w:r>
+        <w:t>s</w:t>
+      </w:r>
+      <w:r>
+        <w:t>, programming has even been called the 'second literacy'. Despite this there are still significant barriers to education in this field and few attempts to integrate it in to other computer related topics. This project will use the language Scratch and the Thymio II as they have both been shown to be good at introducing people to the topic of programming and robots as well as maintaining interest and creating enthusiasm.</w:t>
       </w:r>
     </w:p>
     <w:p>
@@ -246,7 +274,15 @@
         <w:t xml:space="preserve">daunting and trying to learn a new </w:t>
       </w:r>
       <w:r>
-        <w:t xml:space="preserve">topic can cause stress. Introducing people to scratch has both caused people to be more likely to include programming in lessons and to worry about failing less when they consider education in programming. A  study of students  learning to become preschool teachers were given </w:t>
+        <w:t xml:space="preserve">topic can cause stress. Introducing people to scratch has both caused people to be more likely to include programming in lessons and to worry about failing less when they consider education in programming. </w:t>
+      </w:r>
+      <w:proofErr w:type="gramStart"/>
+      <w:r>
+        <w:t>A  study</w:t>
+      </w:r>
+      <w:proofErr w:type="gramEnd"/>
+      <w:r>
+        <w:t xml:space="preserve"> of students  learning to become preschool teachers were given </w:t>
       </w:r>
       <w:r>
         <w:t xml:space="preserve">a introductory lesson in computer programming and found that interest in using technology  in the classroom increased from 80% to 92%. As well as this they found </w:t>
@@ -396,7 +432,49 @@
         <w:rPr>
           <w:lang w:eastAsia="en-GB"/>
         </w:rPr>
-        <w:t xml:space="preserve"> It has 2 wheels for movement, a speaker for audio output and several light, some of which are programmable and others which indicate the feedback from the distance sensors. There are 9 distance sensors to prevent it from falling off objects and to detect thing in front or behind it. It also has a 3 axis accelerometer, a microphone and an infrared sensor for remote input. With all these feature the Thymio II is well suited to education as it can be applied to a lot of situations. The Thymio II is the result of testing amongst children with the Thymio I. After running courses with the Thymio</w:t>
+        <w:t xml:space="preserve"> It has 2 wheels for movement, a speaker for audio output and several </w:t>
+      </w:r>
+      <w:proofErr w:type="gramStart"/>
+      <w:r>
+        <w:rPr>
+          <w:lang w:eastAsia="en-GB"/>
+        </w:rPr>
+        <w:t>light</w:t>
+      </w:r>
+      <w:proofErr w:type="gramEnd"/>
+      <w:r>
+        <w:rPr>
+          <w:lang w:eastAsia="en-GB"/>
+        </w:rPr>
+        <w:t xml:space="preserve">, some of which are programmable and others which indicate the feedback from the distance sensors. There are 9 distance sensors to prevent it from falling off objects and to detect thing in front or behind it. It also has a 3 axis accelerometer, a microphone and an infrared sensor for remote input. With </w:t>
+      </w:r>
+      <w:proofErr w:type="gramStart"/>
+      <w:r>
+        <w:rPr>
+          <w:lang w:eastAsia="en-GB"/>
+        </w:rPr>
+        <w:t>all these</w:t>
+      </w:r>
+      <w:proofErr w:type="gramEnd"/>
+      <w:r>
+        <w:rPr>
+          <w:lang w:eastAsia="en-GB"/>
+        </w:rPr>
+        <w:t xml:space="preserve"> feature the Thymio II is well suited to education as it can be applied to a lot of situations. The Thymio II is the result of testing amongst children with the Thymio </w:t>
+      </w:r>
+      <w:proofErr w:type="gramStart"/>
+      <w:r>
+        <w:rPr>
+          <w:lang w:eastAsia="en-GB"/>
+        </w:rPr>
+        <w:t>I</w:t>
+      </w:r>
+      <w:proofErr w:type="gramEnd"/>
+      <w:r>
+        <w:rPr>
+          <w:lang w:eastAsia="en-GB"/>
+        </w:rPr>
+        <w:t>. After running courses with the Thymio</w:t>
       </w:r>
       <w:r>
         <w:rPr>
@@ -480,10 +558,18 @@
         <w:t xml:space="preserve"> in which one step is finished and then you move on to the next</w:t>
       </w:r>
       <w:r>
-        <w:t xml:space="preserve"> and is suitable for individuals to use.</w:t>
-      </w:r>
-      <w:r>
-        <w:t>.  G</w:t>
+        <w:t xml:space="preserve"> and is suitable for individuals to use</w:t>
+      </w:r>
+      <w:proofErr w:type="gramStart"/>
+      <w:r>
+        <w:t>.</w:t>
+      </w:r>
+      <w:r>
+        <w:t>.</w:t>
+      </w:r>
+      <w:proofErr w:type="gramEnd"/>
+      <w:r>
+        <w:t xml:space="preserve">  G</w:t>
       </w:r>
       <w:r>
         <w:t>enerally</w:t>
@@ -522,10 +608,12 @@
         <w:t>(</w:t>
       </w:r>
       <w:proofErr w:type="spellStart"/>
+      <w:proofErr w:type="gramStart"/>
       <w:r>
         <w:t>cms</w:t>
       </w:r>
       <w:proofErr w:type="spellEnd"/>
+      <w:proofErr w:type="gramEnd"/>
       <w:r>
         <w:t>, 2005)</w:t>
       </w:r>
@@ -543,7 +631,7 @@
       <w:tblPr>
         <w:tblStyle w:val="TableGrid"/>
         <w:tblW w:w="0" w:type="auto"/>
-        <w:tblLook w:val="04A0"/>
+        <w:tblLook w:val="04A0" w:firstRow="1" w:lastRow="0" w:firstColumn="1" w:lastColumn="0" w:noHBand="0" w:noVBand="1"/>
       </w:tblPr>
       <w:tblGrid>
         <w:gridCol w:w="1809"/>
@@ -975,7 +1063,15 @@
     </w:tbl>
     <w:p>
       <w:r>
-        <w:t>For this project I will use Microsoft Word as it is the word processing tool that I  am most familiar with as well as having a wide range of features such as spell check which will improve productivity. I will also use Visual studio for development as it can be used for C++</w:t>
+        <w:t xml:space="preserve">For this project I will use Microsoft Word as it is the word processing tool that </w:t>
+      </w:r>
+      <w:proofErr w:type="gramStart"/>
+      <w:r>
+        <w:t>I  am</w:t>
+      </w:r>
+      <w:proofErr w:type="gramEnd"/>
+      <w:r>
+        <w:t xml:space="preserve"> most familiar with as well as having a wide range of features such as spell check which will improve productivity. I will also use Visual studio for development as it can be used for C++</w:t>
       </w:r>
       <w:r>
         <w:t xml:space="preserve">, it also provides good error detection and auto complete. As well as visual studio I will also use </w:t>
@@ -1025,7 +1121,15 @@
         <w:t xml:space="preserve"> I will get my participants to fill in a standardised questionnaire.</w:t>
       </w:r>
       <w:r>
-        <w:t xml:space="preserve"> By evaluating the results I will be able to look at trends in peoples opinion and use these to make conclusions about the project and how successful it was.</w:t>
+        <w:t xml:space="preserve"> By evaluating the results I will be able to look at trends in </w:t>
+      </w:r>
+      <w:proofErr w:type="gramStart"/>
+      <w:r>
+        <w:t>peoples</w:t>
+      </w:r>
+      <w:proofErr w:type="gramEnd"/>
+      <w:r>
+        <w:t xml:space="preserve"> opinion and use these to make conclusions about the project and how successful it was.</w:t>
       </w:r>
     </w:p>
     <w:p>
@@ -1062,7 +1166,7 @@
       <w:tblPr>
         <w:tblStyle w:val="TableGrid"/>
         <w:tblW w:w="9508" w:type="dxa"/>
-        <w:tblLook w:val="04A0"/>
+        <w:tblLook w:val="04A0" w:firstRow="1" w:lastRow="0" w:firstColumn="1" w:lastColumn="0" w:noHBand="0" w:noVBand="1"/>
       </w:tblPr>
       <w:tblGrid>
         <w:gridCol w:w="2273"/>
@@ -1519,7 +1623,7 @@
       <w:r>
         <w:rPr>
           <w:noProof/>
-          <w:lang w:eastAsia="ja-JP"/>
+          <w:lang w:eastAsia="en-GB"/>
         </w:rPr>
         <w:drawing>
           <wp:inline distT="0" distB="0" distL="0" distR="0">
@@ -1539,7 +1643,7 @@
                     </pic:cNvPicPr>
                   </pic:nvPicPr>
                   <pic:blipFill>
-                    <a:blip r:embed="rId5" cstate="print"/>
+                    <a:blip r:embed="rId6" cstate="print"/>
                     <a:srcRect/>
                     <a:stretch>
                       <a:fillRect/>
@@ -1604,7 +1708,15 @@
         <w:t>Selecting Developing Approach</w:t>
       </w:r>
       <w:r>
-        <w:t xml:space="preserve">. [online] Available from: </w:t>
+        <w:t>. [</w:t>
+      </w:r>
+      <w:proofErr w:type="gramStart"/>
+      <w:r>
+        <w:t>online</w:t>
+      </w:r>
+      <w:proofErr w:type="gramEnd"/>
+      <w:r>
+        <w:t xml:space="preserve">] Available from: </w:t>
       </w:r>
       <w:r>
         <w:t>www.cms.gov/Research-Statistics-Data-and-Systems/CMS-Information-Technology/XLC/Downloads/SelectingDevelopmentApproach.pdf</w:t>
@@ -1703,6 +1815,7 @@
     </w:p>
     <w:p>
       <w:proofErr w:type="spellStart"/>
+      <w:proofErr w:type="gramStart"/>
       <w:r>
         <w:rPr>
           <w:lang w:eastAsia="en-GB"/>
@@ -1758,7 +1871,14 @@
         <w:rPr>
           <w:lang w:eastAsia="en-GB"/>
         </w:rPr>
-        <w:t xml:space="preserve">Influence of the familiarization with scratch on future teachers' opinions and attitudes about programming and ICT in education. </w:t>
+        <w:t>Influence of the familiarization with scratch on future teachers' opinions and attitudes about programming and ICT in education.</w:t>
+      </w:r>
+      <w:proofErr w:type="gramEnd"/>
+      <w:r>
+        <w:rPr>
+          <w:lang w:eastAsia="en-GB"/>
+        </w:rPr>
+        <w:t xml:space="preserve"> </w:t>
       </w:r>
       <w:r>
         <w:rPr>
@@ -1801,8 +1921,12 @@
       <w:r>
         <w:t>258-262.</w:t>
       </w:r>
-    </w:p>
-    <w:p>
+      <w:r>
+        <w:t xml:space="preserve"> </w:t>
+      </w:r>
+    </w:p>
+    <w:p>
+      <w:proofErr w:type="gramStart"/>
       <w:r>
         <w:t xml:space="preserve">Harvey, B. and </w:t>
       </w:r>
@@ -1812,231 +1936,253 @@
       </w:r>
       <w:proofErr w:type="spellEnd"/>
       <w:r>
-        <w:t xml:space="preserve">, J. (2010). Bringing “No ceiling” to scratch: can one language serve kids and computer scientists. </w:t>
-      </w:r>
+        <w:t>, J. (2010).</w:t>
+      </w:r>
+      <w:proofErr w:type="gramEnd"/>
+      <w:r>
+        <w:t xml:space="preserve"> Bringing “No ceiling” to scratch: can one language serve kids and computer scientists. </w:t>
+      </w:r>
+      <w:proofErr w:type="gramStart"/>
       <w:r>
         <w:rPr>
           <w:i/>
           <w:iCs/>
         </w:rPr>
-        <w:t xml:space="preserve">Proc. </w:t>
-      </w:r>
+        <w:t>Proc. Constructionism</w:t>
+      </w:r>
+      <w:r>
+        <w:t>.</w:t>
+      </w:r>
+      <w:proofErr w:type="gramEnd"/>
+    </w:p>
+    <w:p>
+      <w:pPr>
+        <w:rPr>
+          <w:lang w:eastAsia="en-GB"/>
+        </w:rPr>
+      </w:pPr>
       <w:proofErr w:type="spellStart"/>
+      <w:proofErr w:type="gramStart"/>
+      <w:r>
+        <w:rPr>
+          <w:lang w:eastAsia="en-GB"/>
+        </w:rPr>
+        <w:t>Cielniak</w:t>
+      </w:r>
+      <w:proofErr w:type="spellEnd"/>
+      <w:r>
+        <w:rPr>
+          <w:lang w:eastAsia="en-GB"/>
+        </w:rPr>
+        <w:t>, G</w:t>
+      </w:r>
+      <w:r>
+        <w:rPr>
+          <w:lang w:eastAsia="en-GB"/>
+        </w:rPr>
+        <w:t>.</w:t>
+      </w:r>
+      <w:r>
+        <w:rPr>
+          <w:lang w:eastAsia="en-GB"/>
+        </w:rPr>
+        <w:t>,</w:t>
+      </w:r>
+      <w:r>
+        <w:rPr>
+          <w:lang w:eastAsia="en-GB"/>
+        </w:rPr>
+        <w:t xml:space="preserve"> </w:t>
+      </w:r>
+      <w:proofErr w:type="spellStart"/>
+      <w:r>
+        <w:rPr>
+          <w:lang w:eastAsia="en-GB"/>
+        </w:rPr>
+        <w:t>Bellotto</w:t>
+      </w:r>
+      <w:proofErr w:type="spellEnd"/>
+      <w:r>
+        <w:rPr>
+          <w:lang w:eastAsia="en-GB"/>
+        </w:rPr>
+        <w:t xml:space="preserve">, N. and </w:t>
+      </w:r>
+      <w:proofErr w:type="spellStart"/>
+      <w:r>
+        <w:rPr>
+          <w:lang w:eastAsia="en-GB"/>
+        </w:rPr>
+        <w:t>Duckett</w:t>
+      </w:r>
+      <w:proofErr w:type="spellEnd"/>
+      <w:r>
+        <w:rPr>
+          <w:lang w:eastAsia="en-GB"/>
+        </w:rPr>
+        <w:t>, T</w:t>
+      </w:r>
+      <w:r>
+        <w:rPr>
+          <w:lang w:eastAsia="en-GB"/>
+        </w:rPr>
+        <w:t xml:space="preserve">. </w:t>
+      </w:r>
+      <w:r>
+        <w:rPr>
+          <w:lang w:eastAsia="en-GB"/>
+        </w:rPr>
+        <w:t xml:space="preserve">(2013) </w:t>
+      </w:r>
+      <w:r>
+        <w:rPr>
+          <w:lang w:eastAsia="en-GB"/>
+        </w:rPr>
+        <w:t xml:space="preserve">Integrating mobile robotics and vision with </w:t>
+      </w:r>
+      <w:r>
+        <w:rPr>
+          <w:lang w:eastAsia="en-GB"/>
+        </w:rPr>
+        <w:t>undergraduate computer science.</w:t>
+      </w:r>
+      <w:proofErr w:type="gramEnd"/>
+      <w:r>
+        <w:rPr>
+          <w:lang w:eastAsia="en-GB"/>
+        </w:rPr>
+        <w:t xml:space="preserve"> </w:t>
+      </w:r>
       <w:r>
         <w:rPr>
           <w:i/>
           <w:iCs/>
-        </w:rPr>
-        <w:t>Constructionism</w:t>
+          <w:lang w:eastAsia="en-GB"/>
+        </w:rPr>
+        <w:t>Education, IEEE Transactions on</w:t>
+      </w:r>
+      <w:r>
+        <w:rPr>
+          <w:lang w:eastAsia="en-GB"/>
+        </w:rPr>
+        <w:t xml:space="preserve"> 56</w:t>
+      </w:r>
+      <w:r>
+        <w:rPr>
+          <w:lang w:eastAsia="en-GB"/>
+        </w:rPr>
+        <w:t>(</w:t>
+      </w:r>
+      <w:r>
+        <w:rPr>
+          <w:lang w:eastAsia="en-GB"/>
+        </w:rPr>
+        <w:t>1</w:t>
+      </w:r>
+      <w:proofErr w:type="gramStart"/>
+      <w:r>
+        <w:rPr>
+          <w:lang w:eastAsia="en-GB"/>
+        </w:rPr>
+        <w:t>)</w:t>
+      </w:r>
+      <w:r>
+        <w:rPr>
+          <w:lang w:eastAsia="en-GB"/>
+        </w:rPr>
+        <w:t xml:space="preserve">  48</w:t>
+      </w:r>
+      <w:proofErr w:type="gramEnd"/>
+      <w:r>
+        <w:rPr>
+          <w:lang w:eastAsia="en-GB"/>
+        </w:rPr>
+        <w:t>-53.</w:t>
+      </w:r>
+    </w:p>
+    <w:p>
+      <w:pPr>
+        <w:rPr>
+          <w:lang w:eastAsia="en-GB"/>
+        </w:rPr>
+      </w:pPr>
+      <w:proofErr w:type="spellStart"/>
+      <w:proofErr w:type="gramStart"/>
+      <w:r>
+        <w:t>Riedo</w:t>
       </w:r>
       <w:proofErr w:type="spellEnd"/>
       <w:r>
-        <w:t>.</w:t>
-      </w:r>
-    </w:p>
-    <w:p>
-      <w:pPr>
-        <w:rPr>
-          <w:lang w:eastAsia="en-GB"/>
-        </w:rPr>
-      </w:pPr>
+        <w:t xml:space="preserve">, F., </w:t>
+      </w:r>
       <w:proofErr w:type="spellStart"/>
       <w:r>
-        <w:rPr>
-          <w:lang w:eastAsia="en-GB"/>
-        </w:rPr>
-        <w:t>Cielniak</w:t>
+        <w:t>Rétornaz</w:t>
       </w:r>
       <w:proofErr w:type="spellEnd"/>
       <w:r>
-        <w:rPr>
-          <w:lang w:eastAsia="en-GB"/>
-        </w:rPr>
-        <w:t>, G</w:t>
-      </w:r>
-      <w:r>
-        <w:rPr>
-          <w:lang w:eastAsia="en-GB"/>
-        </w:rPr>
-        <w:t>.</w:t>
-      </w:r>
-      <w:r>
-        <w:rPr>
-          <w:lang w:eastAsia="en-GB"/>
-        </w:rPr>
-        <w:t>,</w:t>
-      </w:r>
-      <w:r>
-        <w:rPr>
-          <w:lang w:eastAsia="en-GB"/>
-        </w:rPr>
+        <w:t>, P</w:t>
+      </w:r>
+      <w:r>
+        <w:t xml:space="preserve">., Bergeron, L., </w:t>
+      </w:r>
+      <w:proofErr w:type="spellStart"/>
+      <w:r>
+        <w:t>Nyffeler</w:t>
+      </w:r>
+      <w:proofErr w:type="spellEnd"/>
+      <w:r>
+        <w:t>, N., and</w:t>
+      </w:r>
+      <w:r>
         <w:t xml:space="preserve"> </w:t>
       </w:r>
       <w:proofErr w:type="spellStart"/>
       <w:r>
-        <w:rPr>
-          <w:lang w:eastAsia="en-GB"/>
-        </w:rPr>
-        <w:t>Bellotto</w:t>
+        <w:t>Mondada</w:t>
       </w:r>
       <w:proofErr w:type="spellEnd"/>
       <w:r>
-        <w:rPr>
-          <w:lang w:eastAsia="en-GB"/>
-        </w:rPr>
-        <w:t xml:space="preserve">, N. and </w:t>
+        <w:t>, F. (2012).</w:t>
+      </w:r>
+      <w:proofErr w:type="gramEnd"/>
+      <w:r>
+        <w:t xml:space="preserve"> </w:t>
+      </w:r>
+      <w:proofErr w:type="gramStart"/>
+      <w:r>
+        <w:t>A two years informal learning exper</w:t>
+      </w:r>
+      <w:r>
+        <w:t xml:space="preserve">ience using the </w:t>
       </w:r>
       <w:proofErr w:type="spellStart"/>
       <w:r>
-        <w:rPr>
-          <w:lang w:eastAsia="en-GB"/>
-        </w:rPr>
-        <w:t>Duckett</w:t>
+        <w:t>thymio</w:t>
       </w:r>
       <w:proofErr w:type="spellEnd"/>
       <w:r>
-        <w:rPr>
-          <w:lang w:eastAsia="en-GB"/>
-        </w:rPr>
-        <w:t>, T</w:t>
-      </w:r>
-      <w:r>
-        <w:rPr>
-          <w:lang w:eastAsia="en-GB"/>
-        </w:rPr>
-        <w:t xml:space="preserve">. </w:t>
-      </w:r>
-      <w:r>
-        <w:rPr>
-          <w:lang w:eastAsia="en-GB"/>
-        </w:rPr>
-        <w:t xml:space="preserve">(2013) </w:t>
-      </w:r>
-      <w:r>
-        <w:rPr>
-          <w:lang w:eastAsia="en-GB"/>
-        </w:rPr>
-        <w:t xml:space="preserve">Integrating mobile robotics and vision with </w:t>
-      </w:r>
-      <w:r>
-        <w:rPr>
-          <w:lang w:eastAsia="en-GB"/>
-        </w:rPr>
-        <w:t>undergraduate computer science.</w:t>
-      </w:r>
-      <w:r>
-        <w:rPr>
-          <w:lang w:eastAsia="en-GB"/>
-        </w:rPr>
+        <w:t xml:space="preserve"> robot.</w:t>
+      </w:r>
+      <w:proofErr w:type="gramEnd"/>
+      <w:r>
         <w:t xml:space="preserve"> </w:t>
       </w:r>
       <w:r>
         <w:rPr>
           <w:i/>
           <w:iCs/>
-          <w:lang w:eastAsia="en-GB"/>
-        </w:rPr>
-        <w:t>Education, IEEE Transactions on</w:t>
-      </w:r>
-      <w:r>
-        <w:rPr>
-          <w:lang w:eastAsia="en-GB"/>
-        </w:rPr>
-        <w:t xml:space="preserve"> 56</w:t>
-      </w:r>
-      <w:r>
-        <w:rPr>
-          <w:lang w:eastAsia="en-GB"/>
-        </w:rPr>
-        <w:t>(</w:t>
-      </w:r>
-      <w:r>
-        <w:rPr>
-          <w:lang w:eastAsia="en-GB"/>
-        </w:rPr>
-        <w:t>1</w:t>
-      </w:r>
-      <w:r>
-        <w:rPr>
-          <w:lang w:eastAsia="en-GB"/>
-        </w:rPr>
-        <w:t>)</w:t>
-      </w:r>
-      <w:r>
-        <w:rPr>
-          <w:lang w:eastAsia="en-GB"/>
-        </w:rPr>
-        <w:t xml:space="preserve">  48-53.</w:t>
-      </w:r>
-    </w:p>
-    <w:p>
-      <w:pPr>
-        <w:rPr>
-          <w:lang w:eastAsia="en-GB"/>
-        </w:rPr>
-      </w:pPr>
-      <w:proofErr w:type="spellStart"/>
-      <w:r>
-        <w:t>Riedo</w:t>
-      </w:r>
-      <w:proofErr w:type="spellEnd"/>
-      <w:r>
-        <w:t xml:space="preserve">, F., </w:t>
-      </w:r>
-      <w:proofErr w:type="spellStart"/>
-      <w:r>
-        <w:t>Rétornaz</w:t>
-      </w:r>
-      <w:proofErr w:type="spellEnd"/>
-      <w:r>
-        <w:t>, P</w:t>
-      </w:r>
-      <w:r>
-        <w:t xml:space="preserve">., Bergeron, L., </w:t>
-      </w:r>
-      <w:proofErr w:type="spellStart"/>
-      <w:r>
-        <w:t>Nyffeler</w:t>
-      </w:r>
-      <w:proofErr w:type="spellEnd"/>
-      <w:r>
-        <w:t>, N., and</w:t>
-      </w:r>
-      <w:r>
-        <w:t xml:space="preserve"> </w:t>
-      </w:r>
-      <w:proofErr w:type="spellStart"/>
-      <w:r>
-        <w:t>Mondada</w:t>
-      </w:r>
-      <w:proofErr w:type="spellEnd"/>
-      <w:r>
-        <w:t>, F. (2012). A two years informal learning exper</w:t>
-      </w:r>
-      <w:r>
-        <w:t xml:space="preserve">ience using the </w:t>
-      </w:r>
-      <w:proofErr w:type="spellStart"/>
-      <w:r>
-        <w:t>thymio</w:t>
-      </w:r>
-      <w:proofErr w:type="spellEnd"/>
-      <w:r>
-        <w:t xml:space="preserve"> robot.</w:t>
-      </w:r>
-      <w:r>
-        <w:t xml:space="preserve"> </w:t>
-      </w:r>
-      <w:r>
-        <w:rPr>
-          <w:i/>
-          <w:iCs/>
         </w:rPr>
         <w:t>Advances in Autonomous Mini Robots</w:t>
       </w:r>
       <w:r>
-        <w:t xml:space="preserve"> (pp. 37-48). Springer Berlin Heidelberg.</w:t>
-      </w:r>
+        <w:t xml:space="preserve"> (pp. 37-48). </w:t>
+      </w:r>
+      <w:proofErr w:type="gramStart"/>
+      <w:r>
+        <w:t>Springer Berlin Heidelberg.</w:t>
+      </w:r>
+      <w:proofErr w:type="gramEnd"/>
     </w:p>
     <w:p/>
     <w:p/>
@@ -2051,7 +2197,7 @@
 </file>
 
 <file path=word/numbering.xml><?xml version="1.0" encoding="utf-8"?>
-<w:numbering xmlns:ve="http://schemas.openxmlformats.org/markup-compatibility/2006" xmlns:o="urn:schemas-microsoft-com:office:office" xmlns:r="http://schemas.openxmlformats.org/officeDocument/2006/relationships" xmlns:m="http://schemas.openxmlformats.org/officeDocument/2006/math" xmlns:v="urn:schemas-microsoft-com:vml" xmlns:wp="http://schemas.openxmlformats.org/drawingml/2006/wordprocessingDrawing" xmlns:w10="urn:schemas-microsoft-com:office:word" xmlns:w="http://schemas.openxmlformats.org/wordprocessingml/2006/main" xmlns:wne="http://schemas.microsoft.com/office/word/2006/wordml">
+<w:numbering xmlns:wpc="http://schemas.microsoft.com/office/word/2010/wordprocessingCanvas" xmlns:mc="http://schemas.openxmlformats.org/markup-compatibility/2006" xmlns:o="urn:schemas-microsoft-com:office:office" xmlns:r="http://schemas.openxmlformats.org/officeDocument/2006/relationships" xmlns:m="http://schemas.openxmlformats.org/officeDocument/2006/math" xmlns:v="urn:schemas-microsoft-com:vml" xmlns:wp14="http://schemas.microsoft.com/office/word/2010/wordprocessingDrawing" xmlns:wp="http://schemas.openxmlformats.org/drawingml/2006/wordprocessingDrawing" xmlns:w10="urn:schemas-microsoft-com:office:word" xmlns:w="http://schemas.openxmlformats.org/wordprocessingml/2006/main" xmlns:w14="http://schemas.microsoft.com/office/word/2010/wordml" xmlns:wpg="http://schemas.microsoft.com/office/word/2010/wordprocessingGroup" xmlns:wpi="http://schemas.microsoft.com/office/word/2010/wordprocessingInk" xmlns:wne="http://schemas.microsoft.com/office/word/2006/wordml" xmlns:wps="http://schemas.microsoft.com/office/word/2010/wordprocessingShape" mc:Ignorable="w14 wp14">
   <w:abstractNum w:abstractNumId="0">
     <w:nsid w:val="0AF768E9"/>
     <w:multiLevelType w:val="hybridMultilevel"/>
@@ -2520,7 +2666,7 @@
 </file>
 
 <file path=word/styles.xml><?xml version="1.0" encoding="utf-8"?>
-<w:styles xmlns:r="http://schemas.openxmlformats.org/officeDocument/2006/relationships" xmlns:w="http://schemas.openxmlformats.org/wordprocessingml/2006/main">
+<w:styles xmlns:mc="http://schemas.openxmlformats.org/markup-compatibility/2006" xmlns:r="http://schemas.openxmlformats.org/officeDocument/2006/relationships" xmlns:w="http://schemas.openxmlformats.org/wordprocessingml/2006/main" xmlns:w14="http://schemas.microsoft.com/office/word/2010/wordml" mc:Ignorable="w14">
   <w:docDefaults>
     <w:rPrDefault>
       <w:rPr>
@@ -2760,7 +2906,6 @@
     <w:uiPriority w:val="99"/>
     <w:semiHidden/>
     <w:unhideWhenUsed/>
-    <w:qFormat/>
     <w:tblPr>
       <w:tblInd w:w="0" w:type="dxa"/>
       <w:tblCellMar>
@@ -2886,6 +3031,196 @@
         <w:right w:w="108" w:type="dxa"/>
       </w:tblCellMar>
     </w:tblPr>
+  </w:style>
+</w:styles>
+</file>
+
+<file path=word/stylesWithEffects.xml><?xml version="1.0" encoding="utf-8"?>
+<w:styles xmlns:wpc="http://schemas.microsoft.com/office/word/2010/wordprocessingCanvas" xmlns:mc="http://schemas.openxmlformats.org/markup-compatibility/2006" xmlns:o="urn:schemas-microsoft-com:office:office" xmlns:r="http://schemas.openxmlformats.org/officeDocument/2006/relationships" xmlns:m="http://schemas.openxmlformats.org/officeDocument/2006/math" xmlns:v="urn:schemas-microsoft-com:vml" xmlns:wp14="http://schemas.microsoft.com/office/word/2010/wordprocessingDrawing" xmlns:wp="http://schemas.openxmlformats.org/drawingml/2006/wordprocessingDrawing" xmlns:w10="urn:schemas-microsoft-com:office:word" xmlns:w="http://schemas.openxmlformats.org/wordprocessingml/2006/main" xmlns:w14="http://schemas.microsoft.com/office/word/2010/wordml" xmlns:wpg="http://schemas.microsoft.com/office/word/2010/wordprocessingGroup" xmlns:wpi="http://schemas.microsoft.com/office/word/2010/wordprocessingInk" xmlns:wne="http://schemas.microsoft.com/office/word/2006/wordml" xmlns:wps="http://schemas.microsoft.com/office/word/2010/wordprocessingShape" mc:Ignorable="w14 wp14">
+  <w:docDefaults>
+    <w:rPrDefault>
+      <w:rPr>
+        <w:rFonts w:asciiTheme="minorHAnsi" w:eastAsiaTheme="minorEastAsia" w:hAnsiTheme="minorHAnsi" w:cstheme="minorBidi"/>
+        <w:sz w:val="22"/>
+        <w:szCs w:val="22"/>
+        <w:lang w:val="en-GB" w:eastAsia="en-GB" w:bidi="ar-SA"/>
+      </w:rPr>
+    </w:rPrDefault>
+    <w:pPrDefault>
+      <w:pPr>
+        <w:spacing w:after="200" w:line="276" w:lineRule="auto"/>
+      </w:pPr>
+    </w:pPrDefault>
+  </w:docDefaults>
+  <w:latentStyles w:defLockedState="0" w:defUIPriority="99" w:defSemiHidden="1" w:defUnhideWhenUsed="1" w:defQFormat="0" w:count="267">
+    <w:lsdException w:name="Normal" w:semiHidden="0" w:uiPriority="0" w:unhideWhenUsed="0" w:qFormat="1"/>
+    <w:lsdException w:name="heading 1" w:semiHidden="0" w:uiPriority="9" w:unhideWhenUsed="0" w:qFormat="1"/>
+    <w:lsdException w:name="heading 2" w:uiPriority="9" w:qFormat="1"/>
+    <w:lsdException w:name="heading 3" w:uiPriority="9" w:qFormat="1"/>
+    <w:lsdException w:name="heading 4" w:uiPriority="9" w:qFormat="1"/>
+    <w:lsdException w:name="heading 5" w:uiPriority="9" w:qFormat="1"/>
+    <w:lsdException w:name="heading 6" w:uiPriority="9" w:qFormat="1"/>
+    <w:lsdException w:name="heading 7" w:uiPriority="9" w:qFormat="1"/>
+    <w:lsdException w:name="heading 8" w:uiPriority="9" w:qFormat="1"/>
+    <w:lsdException w:name="heading 9" w:uiPriority="9" w:qFormat="1"/>
+    <w:lsdException w:name="toc 1" w:uiPriority="39"/>
+    <w:lsdException w:name="toc 2" w:uiPriority="39"/>
+    <w:lsdException w:name="toc 3" w:uiPriority="39"/>
+    <w:lsdException w:name="toc 4" w:uiPriority="39"/>
+    <w:lsdException w:name="toc 5" w:uiPriority="39"/>
+    <w:lsdException w:name="toc 6" w:uiPriority="39"/>
+    <w:lsdException w:name="toc 7" w:uiPriority="39"/>
+    <w:lsdException w:name="toc 8" w:uiPriority="39"/>
+    <w:lsdException w:name="toc 9" w:uiPriority="39"/>
+    <w:lsdException w:name="caption" w:uiPriority="35" w:qFormat="1"/>
+    <w:lsdException w:name="Title" w:semiHidden="0" w:uiPriority="10" w:unhideWhenUsed="0" w:qFormat="1"/>
+    <w:lsdException w:name="Default Paragraph Font" w:uiPriority="1"/>
+    <w:lsdException w:name="Subtitle" w:semiHidden="0" w:uiPriority="11" w:unhideWhenUsed="0" w:qFormat="1"/>
+    <w:lsdException w:name="Strong" w:semiHidden="0" w:uiPriority="22" w:unhideWhenUsed="0" w:qFormat="1"/>
+    <w:lsdException w:name="Emphasis" w:semiHidden="0" w:uiPriority="20" w:unhideWhenUsed="0" w:qFormat="1"/>
+    <w:lsdException w:name="Table Grid" w:semiHidden="0" w:uiPriority="59" w:unhideWhenUsed="0"/>
+    <w:lsdException w:name="Placeholder Text" w:unhideWhenUsed="0"/>
+    <w:lsdException w:name="No Spacing" w:semiHidden="0" w:uiPriority="1" w:unhideWhenUsed="0" w:qFormat="1"/>
+    <w:lsdException w:name="Light Shading" w:semiHidden="0" w:uiPriority="60" w:unhideWhenUsed="0"/>
+    <w:lsdException w:name="Light List" w:semiHidden="0" w:uiPriority="61" w:unhideWhenUsed="0"/>
+    <w:lsdException w:name="Light Grid" w:semiHidden="0" w:uiPriority="62" w:unhideWhenUsed="0"/>
+    <w:lsdException w:name="Medium Shading 1" w:semiHidden="0" w:uiPriority="63" w:unhideWhenUsed="0"/>
+    <w:lsdException w:name="Medium Shading 2" w:semiHidden="0" w:uiPriority="64" w:unhideWhenUsed="0"/>
+    <w:lsdException w:name="Medium List 1" w:semiHidden="0" w:uiPriority="65" w:unhideWhenUsed="0"/>
+    <w:lsdException w:name="Medium List 2" w:semiHidden="0" w:uiPriority="66" w:unhideWhenUsed="0"/>
+    <w:lsdException w:name="Medium Grid 1" w:semiHidden="0" w:uiPriority="67" w:unhideWhenUsed="0"/>
+    <w:lsdException w:name="Medium Grid 2" w:semiHidden="0" w:uiPriority="68" w:unhideWhenUsed="0"/>
+    <w:lsdException w:name="Medium Grid 3" w:semiHidden="0" w:uiPriority="69" w:unhideWhenUsed="0"/>
+    <w:lsdException w:name="Dark List" w:semiHidden="0" w:uiPriority="70" w:unhideWhenUsed="0"/>
+    <w:lsdException w:name="Colorful Shading" w:semiHidden="0" w:uiPriority="71" w:unhideWhenUsed="0"/>
+    <w:lsdException w:name="Colorful List" w:semiHidden="0" w:uiPriority="72" w:unhideWhenUsed="0"/>
+    <w:lsdException w:name="Colorful Grid" w:semiHidden="0" w:uiPriority="73" w:unhideWhenUsed="0"/>
+    <w:lsdException w:name="Light Shading Accent 1" w:semiHidden="0" w:uiPriority="60" w:unhideWhenUsed="0"/>
+    <w:lsdException w:name="Light List Accent 1" w:semiHidden="0" w:uiPriority="61" w:unhideWhenUsed="0"/>
+    <w:lsdException w:name="Light Grid Accent 1" w:semiHidden="0" w:uiPriority="62" w:unhideWhenUsed="0"/>
+    <w:lsdException w:name="Medium Shading 1 Accent 1" w:semiHidden="0" w:uiPriority="63" w:unhideWhenUsed="0"/>
+    <w:lsdException w:name="Medium Shading 2 Accent 1" w:semiHidden="0" w:uiPriority="64" w:unhideWhenUsed="0"/>
+    <w:lsdException w:name="Medium List 1 Accent 1" w:semiHidden="0" w:uiPriority="65" w:unhideWhenUsed="0"/>
+    <w:lsdException w:name="Revision" w:unhideWhenUsed="0"/>
+    <w:lsdException w:name="List Paragraph" w:semiHidden="0" w:uiPriority="34" w:unhideWhenUsed="0" w:qFormat="1"/>
+    <w:lsdException w:name="Quote" w:semiHidden="0" w:uiPriority="29" w:unhideWhenUsed="0" w:qFormat="1"/>
+    <w:lsdException w:name="Intense Quote" w:semiHidden="0" w:uiPriority="30" w:unhideWhenUsed="0" w:qFormat="1"/>
+    <w:lsdException w:name="Medium List 2 Accent 1" w:semiHidden="0" w:uiPriority="66" w:unhideWhenUsed="0"/>
+    <w:lsdException w:name="Medium Grid 1 Accent 1" w:semiHidden="0" w:uiPriority="67" w:unhideWhenUsed="0"/>
+    <w:lsdException w:name="Medium Grid 2 Accent 1" w:semiHidden="0" w:uiPriority="68" w:unhideWhenUsed="0"/>
+    <w:lsdException w:name="Medium Grid 3 Accent 1" w:semiHidden="0" w:uiPriority="69" w:unhideWhenUsed="0"/>
+    <w:lsdException w:name="Dark List Accent 1" w:semiHidden="0" w:uiPriority="70" w:unhideWhenUsed="0"/>
+    <w:lsdException w:name="Colorful Shading Accent 1" w:semiHidden="0" w:uiPriority="71" w:unhideWhenUsed="0"/>
+    <w:lsdException w:name="Colorful List Accent 1" w:semiHidden="0" w:uiPriority="72" w:unhideWhenUsed="0"/>
+    <w:lsdException w:name="Colorful Grid Accent 1" w:semiHidden="0" w:uiPriority="73" w:unhideWhenUsed="0"/>
+    <w:lsdException w:name="Light Shading Accent 2" w:semiHidden="0" w:uiPriority="60" w:unhideWhenUsed="0"/>
+    <w:lsdException w:name="Light List Accent 2" w:semiHidden="0" w:uiPriority="61" w:unhideWhenUsed="0"/>
+    <w:lsdException w:name="Light Grid Accent 2" w:semiHidden="0" w:uiPriority="62" w:unhideWhenUsed="0"/>
+    <w:lsdException w:name="Medium Shading 1 Accent 2" w:semiHidden="0" w:uiPriority="63" w:unhideWhenUsed="0"/>
+    <w:lsdException w:name="Medium Shading 2 Accent 2" w:semiHidden="0" w:uiPriority="64" w:unhideWhenUsed="0"/>
+    <w:lsdException w:name="Medium List 1 Accent 2" w:semiHidden="0" w:uiPriority="65" w:unhideWhenUsed="0"/>
+    <w:lsdException w:name="Medium List 2 Accent 2" w:semiHidden="0" w:uiPriority="66" w:unhideWhenUsed="0"/>
+    <w:lsdException w:name="Medium Grid 1 Accent 2" w:semiHidden="0" w:uiPriority="67" w:unhideWhenUsed="0"/>
+    <w:lsdException w:name="Medium Grid 2 Accent 2" w:semiHidden="0" w:uiPriority="68" w:unhideWhenUsed="0"/>
+    <w:lsdException w:name="Medium Grid 3 Accent 2" w:semiHidden="0" w:uiPriority="69" w:unhideWhenUsed="0"/>
+    <w:lsdException w:name="Dark List Accent 2" w:semiHidden="0" w:uiPriority="70" w:unhideWhenUsed="0"/>
+    <w:lsdException w:name="Colorful Shading Accent 2" w:semiHidden="0" w:uiPriority="71" w:unhideWhenUsed="0"/>
+    <w:lsdException w:name="Colorful List Accent 2" w:semiHidden="0" w:uiPriority="72" w:unhideWhenUsed="0"/>
+    <w:lsdException w:name="Colorful Grid Accent 2" w:semiHidden="0" w:uiPriority="73" w:unhideWhenUsed="0"/>
+    <w:lsdException w:name="Light Shading Accent 3" w:semiHidden="0" w:uiPriority="60" w:unhideWhenUsed="0"/>
+    <w:lsdException w:name="Light List Accent 3" w:semiHidden="0" w:uiPriority="61" w:unhideWhenUsed="0"/>
+    <w:lsdException w:name="Light Grid Accent 3" w:semiHidden="0" w:uiPriority="62" w:unhideWhenUsed="0"/>
+    <w:lsdException w:name="Medium Shading 1 Accent 3" w:semiHidden="0" w:uiPriority="63" w:unhideWhenUsed="0"/>
+    <w:lsdException w:name="Medium Shading 2 Accent 3" w:semiHidden="0" w:uiPriority="64" w:unhideWhenUsed="0"/>
+    <w:lsdException w:name="Medium List 1 Accent 3" w:semiHidden="0" w:uiPriority="65" w:unhideWhenUsed="0"/>
+    <w:lsdException w:name="Medium List 2 Accent 3" w:semiHidden="0" w:uiPriority="66" w:unhideWhenUsed="0"/>
+    <w:lsdException w:name="Medium Grid 1 Accent 3" w:semiHidden="0" w:uiPriority="67" w:unhideWhenUsed="0"/>
+    <w:lsdException w:name="Medium Grid 2 Accent 3" w:semiHidden="0" w:uiPriority="68" w:unhideWhenUsed="0"/>
+    <w:lsdException w:name="Medium Grid 3 Accent 3" w:semiHidden="0" w:uiPriority="69" w:unhideWhenUsed="0"/>
+    <w:lsdException w:name="Dark List Accent 3" w:semiHidden="0" w:uiPriority="70" w:unhideWhenUsed="0"/>
+    <w:lsdException w:name="Colorful Shading Accent 3" w:semiHidden="0" w:uiPriority="71" w:unhideWhenUsed="0"/>
+    <w:lsdException w:name="Colorful List Accent 3" w:semiHidden="0" w:uiPriority="72" w:unhideWhenUsed="0"/>
+    <w:lsdException w:name="Colorful Grid Accent 3" w:semiHidden="0" w:uiPriority="73" w:unhideWhenUsed="0"/>
+    <w:lsdException w:name="Light Shading Accent 4" w:semiHidden="0" w:uiPriority="60" w:unhideWhenUsed="0"/>
+    <w:lsdException w:name="Light List Accent 4" w:semiHidden="0" w:uiPriority="61" w:unhideWhenUsed="0"/>
+    <w:lsdException w:name="Light Grid Accent 4" w:semiHidden="0" w:uiPriority="62" w:unhideWhenUsed="0"/>
+    <w:lsdException w:name="Medium Shading 1 Accent 4" w:semiHidden="0" w:uiPriority="63" w:unhideWhenUsed="0"/>
+    <w:lsdException w:name="Medium Shading 2 Accent 4" w:semiHidden="0" w:uiPriority="64" w:unhideWhenUsed="0"/>
+    <w:lsdException w:name="Medium List 1 Accent 4" w:semiHidden="0" w:uiPriority="65" w:unhideWhenUsed="0"/>
+    <w:lsdException w:name="Medium List 2 Accent 4" w:semiHidden="0" w:uiPriority="66" w:unhideWhenUsed="0"/>
+    <w:lsdException w:name="Medium Grid 1 Accent 4" w:semiHidden="0" w:uiPriority="67" w:unhideWhenUsed="0"/>
+    <w:lsdException w:name="Medium Grid 2 Accent 4" w:semiHidden="0" w:uiPriority="68" w:unhideWhenUsed="0"/>
+    <w:lsdException w:name="Medium Grid 3 Accent 4" w:semiHidden="0" w:uiPriority="69" w:unhideWhenUsed="0"/>
+    <w:lsdException w:name="Dark List Accent 4" w:semiHidden="0" w:uiPriority="70" w:unhideWhenUsed="0"/>
+    <w:lsdException w:name="Colorful Shading Accent 4" w:semiHidden="0" w:uiPriority="71" w:unhideWhenUsed="0"/>
+    <w:lsdException w:name="Colorful List Accent 4" w:semiHidden="0" w:uiPriority="72" w:unhideWhenUsed="0"/>
+    <w:lsdException w:name="Colorful Grid Accent 4" w:semiHidden="0" w:uiPriority="73" w:unhideWhenUsed="0"/>
+    <w:lsdException w:name="Light Shading Accent 5" w:semiHidden="0" w:uiPriority="60" w:unhideWhenUsed="0"/>
+    <w:lsdException w:name="Light List Accent 5" w:semiHidden="0" w:uiPriority="61" w:unhideWhenUsed="0"/>
+    <w:lsdException w:name="Light Grid Accent 5" w:semiHidden="0" w:uiPriority="62" w:unhideWhenUsed="0"/>
+    <w:lsdException w:name="Medium Shading 1 Accent 5" w:semiHidden="0" w:uiPriority="63" w:unhideWhenUsed="0"/>
+    <w:lsdException w:name="Medium Shading 2 Accent 5" w:semiHidden="0" w:uiPriority="64" w:unhideWhenUsed="0"/>
+    <w:lsdException w:name="Medium List 1 Accent 5" w:semiHidden="0" w:uiPriority="65" w:unhideWhenUsed="0"/>
+    <w:lsdException w:name="Medium List 2 Accent 5" w:semiHidden="0" w:uiPriority="66" w:unhideWhenUsed="0"/>
+    <w:lsdException w:name="Medium Grid 1 Accent 5" w:semiHidden="0" w:uiPriority="67" w:unhideWhenUsed="0"/>
+    <w:lsdException w:name="Medium Grid 2 Accent 5" w:semiHidden="0" w:uiPriority="68" w:unhideWhenUsed="0"/>
+    <w:lsdException w:name="Medium Grid 3 Accent 5" w:semiHidden="0" w:uiPriority="69" w:unhideWhenUsed="0"/>
+    <w:lsdException w:name="Dark List Accent 5" w:semiHidden="0" w:uiPriority="70" w:unhideWhenUsed="0"/>
+    <w:lsdException w:name="Colorful Shading Accent 5" w:semiHidden="0" w:uiPriority="71" w:unhideWhenUsed="0"/>
+    <w:lsdException w:name="Colorful List Accent 5" w:semiHidden="0" w:uiPriority="72" w:unhideWhenUsed="0"/>
+    <w:lsdException w:name="Colorful Grid Accent 5" w:semiHidden="0" w:uiPriority="73" w:unhideWhenUsed="0"/>
+    <w:lsdException w:name="Light Shading Accent 6" w:semiHidden="0" w:uiPriority="60" w:unhideWhenUsed="0"/>
+    <w:lsdException w:name="Light List Accent 6" w:semiHidden="0" w:uiPriority="61" w:unhideWhenUsed="0"/>
+    <w:lsdException w:name="Light Grid Accent 6" w:semiHidden="0" w:uiPriority="62" w:unhideWhenUsed="0"/>
+    <w:lsdException w:name="Medium Shading 1 Accent 6" w:semiHidden="0" w:uiPriority="63" w:unhideWhenUsed="0"/>
+    <w:lsdException w:name="Medium Shading 2 Accent 6" w:semiHidden="0" w:uiPriority="64" w:unhideWhenUsed="0"/>
+    <w:lsdException w:name="Medium List 1 Accent 6" w:semiHidden="0" w:uiPriority="65" w:unhideWhenUsed="0"/>
+    <w:lsdException w:name="Medium List 2 Accent 6" w:semiHidden="0" w:uiPriority="66" w:unhideWhenUsed="0"/>
+    <w:lsdException w:name="Medium Grid 1 Accent 6" w:semiHidden="0" w:uiPriority="67" w:unhideWhenUsed="0"/>
+    <w:lsdException w:name="Medium Grid 2 Accent 6" w:semiHidden="0" w:uiPriority="68" w:unhideWhenUsed="0"/>
+    <w:lsdException w:name="Medium Grid 3 Accent 6" w:semiHidden="0" w:uiPriority="69" w:unhideWhenUsed="0"/>
+    <w:lsdException w:name="Dark List Accent 6" w:semiHidden="0" w:uiPriority="70" w:unhideWhenUsed="0"/>
+    <w:lsdException w:name="Colorful Shading Accent 6" w:semiHidden="0" w:uiPriority="71" w:unhideWhenUsed="0"/>
+    <w:lsdException w:name="Colorful List Accent 6" w:semiHidden="0" w:uiPriority="72" w:unhideWhenUsed="0"/>
+    <w:lsdException w:name="Colorful Grid Accent 6" w:semiHidden="0" w:uiPriority="73" w:unhideWhenUsed="0"/>
+    <w:lsdException w:name="Subtle Emphasis" w:semiHidden="0" w:uiPriority="19" w:unhideWhenUsed="0" w:qFormat="1"/>
+    <w:lsdException w:name="Intense Emphasis" w:semiHidden="0" w:uiPriority="21" w:unhideWhenUsed="0" w:qFormat="1"/>
+    <w:lsdException w:name="Subtle Reference" w:semiHidden="0" w:uiPriority="31" w:unhideWhenUsed="0" w:qFormat="1"/>
+    <w:lsdException w:name="Intense Reference" w:semiHidden="0" w:uiPriority="32" w:unhideWhenUsed="0" w:qFormat="1"/>
+    <w:lsdException w:name="Book Title" w:semiHidden="0" w:uiPriority="33" w:unhideWhenUsed="0" w:qFormat="1"/>
+    <w:lsdException w:name="Bibliography" w:uiPriority="37"/>
+    <w:lsdException w:name="TOC Heading" w:uiPriority="39" w:qFormat="1"/>
+  </w:latentStyles>
+  <w:style w:type="paragraph" w:default="1" w:styleId="Normal">
+    <w:name w:val="Normal"/>
+    <w:qFormat/>
+  </w:style>
+  <w:style w:type="character" w:default="1" w:styleId="DefaultParagraphFont">
+    <w:name w:val="Default Paragraph Font"/>
+    <w:uiPriority w:val="1"/>
+    <w:semiHidden/>
+    <w:unhideWhenUsed/>
+  </w:style>
+  <w:style w:type="table" w:default="1" w:styleId="TableNormal">
+    <w:name w:val="Normal Table"/>
+    <w:uiPriority w:val="99"/>
+    <w:semiHidden/>
+    <w:unhideWhenUsed/>
+    <w:tblPr>
+      <w:tblInd w:w="0" w:type="dxa"/>
+      <w:tblCellMar>
+        <w:top w:w="0" w:type="dxa"/>
+        <w:left w:w="108" w:type="dxa"/>
+        <w:bottom w:w="0" w:type="dxa"/>
+        <w:right w:w="108" w:type="dxa"/>
+      </w:tblCellMar>
+    </w:tblPr>
+  </w:style>
+  <w:style w:type="numbering" w:default="1" w:styleId="NoList">
+    <w:name w:val="No List"/>
+    <w:uiPriority w:val="99"/>
+    <w:semiHidden/>
+    <w:unhideWhenUsed/>
   </w:style>
 </w:styles>
 </file>

--- a/Project proposal -Educational robots for teaching programming.docx
+++ b/Project proposal -Educational robots for teaching programming.docx
@@ -1,6 +1,6 @@
 
 <file path=word/document.xml><?xml version="1.0" encoding="utf-8"?>
-<w:document xmlns:wpc="http://schemas.microsoft.com/office/word/2010/wordprocessingCanvas" xmlns:mc="http://schemas.openxmlformats.org/markup-compatibility/2006" xmlns:o="urn:schemas-microsoft-com:office:office" xmlns:r="http://schemas.openxmlformats.org/officeDocument/2006/relationships" xmlns:m="http://schemas.openxmlformats.org/officeDocument/2006/math" xmlns:v="urn:schemas-microsoft-com:vml" xmlns:wp14="http://schemas.microsoft.com/office/word/2010/wordprocessingDrawing" xmlns:wp="http://schemas.openxmlformats.org/drawingml/2006/wordprocessingDrawing" xmlns:w10="urn:schemas-microsoft-com:office:word" xmlns:w="http://schemas.openxmlformats.org/wordprocessingml/2006/main" xmlns:w14="http://schemas.microsoft.com/office/word/2010/wordml" xmlns:wpg="http://schemas.microsoft.com/office/word/2010/wordprocessingGroup" xmlns:wpi="http://schemas.microsoft.com/office/word/2010/wordprocessingInk" xmlns:wne="http://schemas.microsoft.com/office/word/2006/wordml" xmlns:wps="http://schemas.microsoft.com/office/word/2010/wordprocessingShape" mc:Ignorable="w14 wp14">
+<w:document xmlns:ve="http://schemas.openxmlformats.org/markup-compatibility/2006" xmlns:o="urn:schemas-microsoft-com:office:office" xmlns:r="http://schemas.openxmlformats.org/officeDocument/2006/relationships" xmlns:m="http://schemas.openxmlformats.org/officeDocument/2006/math" xmlns:v="urn:schemas-microsoft-com:vml" xmlns:wp="http://schemas.openxmlformats.org/drawingml/2006/wordprocessingDrawing" xmlns:w10="urn:schemas-microsoft-com:office:word" xmlns:w="http://schemas.openxmlformats.org/wordprocessingml/2006/main" xmlns:wne="http://schemas.microsoft.com/office/word/2006/wordml">
   <w:body>
     <w:p>
       <w:pPr>
@@ -111,23 +111,7 @@
         <w:t xml:space="preserve">To </w:t>
       </w:r>
       <w:r>
-        <w:t xml:space="preserve">adapt scratch </w:t>
-      </w:r>
-      <w:proofErr w:type="gramStart"/>
-      <w:r>
-        <w:t>for  use</w:t>
-      </w:r>
-      <w:proofErr w:type="gramEnd"/>
-      <w:r>
-        <w:t xml:space="preserve"> with the </w:t>
-      </w:r>
-      <w:proofErr w:type="spellStart"/>
-      <w:r>
-        <w:t>Thymio</w:t>
-      </w:r>
-      <w:proofErr w:type="spellEnd"/>
-      <w:r>
-        <w:t xml:space="preserve"> II</w:t>
+        <w:t>adapt scratch for  use with the Thymio II</w:t>
       </w:r>
       <w:r>
         <w:t>.</w:t>
@@ -157,15 +141,7 @@
         <w:t xml:space="preserve">To </w:t>
       </w:r>
       <w:r>
-        <w:t xml:space="preserve">create software to integrate scratch with the </w:t>
-      </w:r>
-      <w:proofErr w:type="spellStart"/>
-      <w:r>
-        <w:t>Thymio</w:t>
-      </w:r>
-      <w:proofErr w:type="spellEnd"/>
-      <w:r>
-        <w:t xml:space="preserve"> II.</w:t>
+        <w:t>create software to integrate scratch with the Thymio II.</w:t>
       </w:r>
     </w:p>
     <w:p>
@@ -265,31 +241,32 @@
     </w:p>
     <w:p>
       <w:r>
-        <w:t xml:space="preserve">Amongst the reasons why teachers don't accept technology in to the class as readily as they do other tool are stress and fear of failure. Trying to teach something with which you have little experience in </w:t>
-      </w:r>
-      <w:r>
-        <w:t xml:space="preserve">can be </w:t>
-      </w:r>
-      <w:r>
-        <w:t xml:space="preserve">daunting and trying to learn a new </w:t>
-      </w:r>
-      <w:r>
-        <w:t xml:space="preserve">topic can cause stress. Introducing people to scratch has both caused people to be more likely to include programming in lessons and to worry about failing less when they consider education in programming. </w:t>
-      </w:r>
-      <w:proofErr w:type="gramStart"/>
-      <w:r>
-        <w:t>A  study</w:t>
-      </w:r>
-      <w:proofErr w:type="gramEnd"/>
-      <w:r>
-        <w:t xml:space="preserve"> of students  learning to become preschool teachers were given </w:t>
-      </w:r>
-      <w:r>
-        <w:t xml:space="preserve">a introductory lesson in computer programming and found that interest in using technology  in the classroom increased from 80% to 92%. As well as this they found </w:t>
+        <w:t xml:space="preserve">Amongst the reasons why teachers don't accept technology in to the class as readily as they do other tool are stress and fear of failure. </w:t>
+      </w:r>
+      <w:r>
+        <w:t>When a teacher tries to teach using methods in which they have little experience they often find that it can be daunting and cause stress</w:t>
+      </w:r>
+      <w:r>
+        <w:t>. Introducing people to scratch has both caused people to be more likely to include programming in lessons and to worry about failing les</w:t>
+      </w:r>
+      <w:r>
+        <w:t xml:space="preserve">s when they consider </w:t>
+      </w:r>
+      <w:r>
+        <w:t>programming</w:t>
+      </w:r>
+      <w:r>
+        <w:t xml:space="preserve"> courses or sessions</w:t>
+      </w:r>
+      <w:r>
+        <w:t xml:space="preserve">. A  study of students  learning to become preschool teachers were given </w:t>
+      </w:r>
+      <w:r>
+        <w:t xml:space="preserve">a introductory lesson in computer programming and found that interest in using technology  in the classroom increased from 80% to 92%. As well as </w:t>
       </w:r>
       <w:r>
         <w:lastRenderedPageBreak/>
-        <w:t>that 65% found scratch easy to use and 85% found it simple and understandable (</w:t>
+        <w:t>this they found that 65% found scratch easy to use and 85% found it simple and understandable (</w:t>
       </w:r>
       <w:proofErr w:type="spellStart"/>
       <w:r>
@@ -321,13 +298,52 @@
         <w:t xml:space="preserve"> while still having most of the feature.</w:t>
       </w:r>
       <w:r>
-        <w:t xml:space="preserve"> Besides the LEGO robot there are few available robotics platforms that are simple enough that they can be used for an introduction to the topic while also being in depth enough that they can perform complex programs. The Thymio II is a capable system and with scratch would mean that it can </w:t>
-      </w:r>
-      <w:r>
-        <w:t>be easily picked up while still being able to perform some complicated programs.</w:t>
-      </w:r>
-      <w:r>
-        <w:t xml:space="preserve"> Scratch can create object orientate programs and is seen to have one major limitation which is recursion which has been purposely left out so that beginners would not feel threatened</w:t>
+        <w:t xml:space="preserve"> Besides the LEGO robot there are few available robotics platforms that are simple enough that they can be used for an introduction t</w:t>
+      </w:r>
+      <w:r>
+        <w:t xml:space="preserve">o the topic while also being capable </w:t>
+      </w:r>
+      <w:r>
+        <w:t xml:space="preserve">enough that they can perform complex programs. The Thymio II is a </w:t>
+      </w:r>
+      <w:r>
+        <w:t>powerful</w:t>
+      </w:r>
+      <w:r>
+        <w:t xml:space="preserve"> system and with scratch </w:t>
+      </w:r>
+      <w:r>
+        <w:t xml:space="preserve">it </w:t>
+      </w:r>
+      <w:r>
+        <w:t xml:space="preserve">would mean that it can </w:t>
+      </w:r>
+      <w:r>
+        <w:t>be easily picked up</w:t>
+      </w:r>
+      <w:r>
+        <w:t xml:space="preserve"> by beginners</w:t>
+      </w:r>
+      <w:r>
+        <w:t xml:space="preserve"> while still being able to perform some complicated programs.</w:t>
+      </w:r>
+      <w:r>
+        <w:t xml:space="preserve"> Scratch </w:t>
+      </w:r>
+      <w:r>
+        <w:t>include features such as the ability to</w:t>
+      </w:r>
+      <w:r>
+        <w:t xml:space="preserve"> create object orientate programs </w:t>
+      </w:r>
+      <w:r>
+        <w:t xml:space="preserve">as well as use multithreading, </w:t>
+      </w:r>
+      <w:r>
+        <w:t>and is seen to have one major limitation which is recursion which has been purposely left out so that beginners would not feel threatened</w:t>
+      </w:r>
+      <w:r>
+        <w:t xml:space="preserve"> by the complexity</w:t>
       </w:r>
       <w:r>
         <w:t xml:space="preserve"> (Harvey, B. and </w:t>
@@ -354,12 +370,39 @@
         <w:t>Robots have been used before with other aspects of programming to create courses that have proven to create very enthusiastic students. For example, at the University of Lincoln robotics was taught alongside computer vision</w:t>
       </w:r>
       <w:r>
-        <w:t>, this lead to positive results in practical   and some students going far beyond the brief of their assignments.</w:t>
+        <w:t>, this lead t</w:t>
+      </w:r>
+      <w:r>
+        <w:t>o positive results in practical sessions</w:t>
       </w:r>
       <w:r>
         <w:t xml:space="preserve"> </w:t>
       </w:r>
       <w:r>
+        <w:t>including</w:t>
+      </w:r>
+      <w:r>
+        <w:t xml:space="preserve"> some students</w:t>
+      </w:r>
+      <w:r>
+        <w:t xml:space="preserve"> ended up</w:t>
+      </w:r>
+      <w:r>
+        <w:t xml:space="preserve"> going far beyond the brief of their assignments</w:t>
+      </w:r>
+      <w:r>
+        <w:t xml:space="preserve"> with some advanced feature that they </w:t>
+      </w:r>
+      <w:r>
+        <w:t>researched and implemented under their own direction</w:t>
+      </w:r>
+      <w:r>
+        <w:t>.</w:t>
+      </w:r>
+      <w:r>
+        <w:t xml:space="preserve"> </w:t>
+      </w:r>
+      <w:r>
         <w:t>(</w:t>
       </w:r>
       <w:proofErr w:type="spellStart"/>
@@ -432,49 +475,7 @@
         <w:rPr>
           <w:lang w:eastAsia="en-GB"/>
         </w:rPr>
-        <w:t xml:space="preserve"> It has 2 wheels for movement, a speaker for audio output and several </w:t>
-      </w:r>
-      <w:proofErr w:type="gramStart"/>
-      <w:r>
-        <w:rPr>
-          <w:lang w:eastAsia="en-GB"/>
-        </w:rPr>
-        <w:t>light</w:t>
-      </w:r>
-      <w:proofErr w:type="gramEnd"/>
-      <w:r>
-        <w:rPr>
-          <w:lang w:eastAsia="en-GB"/>
-        </w:rPr>
-        <w:t xml:space="preserve">, some of which are programmable and others which indicate the feedback from the distance sensors. There are 9 distance sensors to prevent it from falling off objects and to detect thing in front or behind it. It also has a 3 axis accelerometer, a microphone and an infrared sensor for remote input. With </w:t>
-      </w:r>
-      <w:proofErr w:type="gramStart"/>
-      <w:r>
-        <w:rPr>
-          <w:lang w:eastAsia="en-GB"/>
-        </w:rPr>
-        <w:t>all these</w:t>
-      </w:r>
-      <w:proofErr w:type="gramEnd"/>
-      <w:r>
-        <w:rPr>
-          <w:lang w:eastAsia="en-GB"/>
-        </w:rPr>
-        <w:t xml:space="preserve"> feature the Thymio II is well suited to education as it can be applied to a lot of situations. The Thymio II is the result of testing amongst children with the Thymio </w:t>
-      </w:r>
-      <w:proofErr w:type="gramStart"/>
-      <w:r>
-        <w:rPr>
-          <w:lang w:eastAsia="en-GB"/>
-        </w:rPr>
-        <w:t>I</w:t>
-      </w:r>
-      <w:proofErr w:type="gramEnd"/>
-      <w:r>
-        <w:rPr>
-          <w:lang w:eastAsia="en-GB"/>
-        </w:rPr>
-        <w:t>. After running courses with the Thymio</w:t>
+        <w:t xml:space="preserve"> It has 2 wheels for movement, a speaker for audio output and several light, some of which are programmable and others which indicate the feedback from the distance sensors. There are 9 distance sensors to prevent it from falling off objects and to detect thing in front or behind it. It also has a 3 axis accelerometer, a microphone and an infrared sensor for remote input. With all these feature the Thymio II is well suited to education as it can be applied to a lot of situations. The Thymio II is the result of testing amongst children with the Thymio I. After running courses with the Thymio</w:t>
       </w:r>
       <w:r>
         <w:rPr>
@@ -552,24 +553,43 @@
     </w:p>
     <w:p>
       <w:r>
-        <w:t>Waterfall and incremental development will be appropriate for this project.  Water fall makes use of a rigid structure</w:t>
-      </w:r>
-      <w:r>
-        <w:t xml:space="preserve"> in which one step is finished and then you move on to the next</w:t>
-      </w:r>
-      <w:r>
-        <w:t xml:space="preserve"> and is suitable for individuals to use</w:t>
-      </w:r>
-      <w:proofErr w:type="gramStart"/>
-      <w:r>
-        <w:t>.</w:t>
-      </w:r>
-      <w:r>
-        <w:t>.</w:t>
-      </w:r>
-      <w:proofErr w:type="gramEnd"/>
-      <w:r>
-        <w:t xml:space="preserve">  G</w:t>
+        <w:t>I have looked at several</w:t>
+      </w:r>
+      <w:r>
+        <w:t xml:space="preserve"> development </w:t>
+      </w:r>
+      <w:r>
+        <w:t>methods and found some to be suitable to single person projects,</w:t>
+      </w:r>
+      <w:r>
+        <w:t xml:space="preserve"> of</w:t>
+      </w:r>
+      <w:r>
+        <w:t xml:space="preserve"> these w</w:t>
+      </w:r>
+      <w:r>
+        <w:t>aterfall and incremental development</w:t>
+      </w:r>
+      <w:r>
+        <w:t xml:space="preserve"> </w:t>
+      </w:r>
+      <w:r>
+        <w:t>are what</w:t>
+      </w:r>
+      <w:r>
+        <w:t xml:space="preserve"> I will consider</w:t>
+      </w:r>
+      <w:r>
+        <w:t xml:space="preserve"> </w:t>
+      </w:r>
+      <w:r>
+        <w:t>for this project.  Water</w:t>
+      </w:r>
+      <w:r>
+        <w:t>fall makes use of a rigid structure</w:t>
+      </w:r>
+      <w:r>
+        <w:t xml:space="preserve"> in which one step is finished and then you move on to the next.  G</w:t>
       </w:r>
       <w:r>
         <w:t>enerally</w:t>
@@ -581,7 +601,13 @@
         <w:t xml:space="preserve"> doesn't allow for revisiting or revising phases when they are complete</w:t>
       </w:r>
       <w:r>
-        <w:t>, it also requires early identification of requirements and would not handle unexpected development needs well.</w:t>
+        <w:t xml:space="preserve">, </w:t>
+      </w:r>
+      <w:r>
+        <w:t xml:space="preserve">and </w:t>
+      </w:r>
+      <w:r>
+        <w:t>it also requires early identification of requirements and would not handle unexpected development needs well.</w:t>
       </w:r>
       <w:r>
         <w:t xml:space="preserve"> </w:t>
@@ -593,13 +619,49 @@
         <w:t xml:space="preserve"> would have serious disadvantages for this project</w:t>
       </w:r>
       <w:r>
-        <w:t xml:space="preserve">. The incremental method is similar to waterfall in that it uses several mini waterfalls. Each part of the project is treated like </w:t>
+        <w:t xml:space="preserve"> as unexpected challenges are likely</w:t>
+      </w:r>
+      <w:r>
+        <w:t xml:space="preserve">. The incremental </w:t>
+      </w:r>
+      <w:r>
+        <w:t>has</w:t>
+      </w:r>
+      <w:r>
+        <w:t xml:space="preserve"> similar</w:t>
+      </w:r>
+      <w:r>
+        <w:t xml:space="preserve"> features</w:t>
+      </w:r>
+      <w:r>
+        <w:t xml:space="preserve"> to waterfall </w:t>
+      </w:r>
+      <w:r>
+        <w:t>because</w:t>
+      </w:r>
+      <w:r>
+        <w:t xml:space="preserve"> it uses several mini waterfalls. Each part of the project is treated like </w:t>
       </w:r>
       <w:r>
         <w:t xml:space="preserve">a mini waterfall so that that part is completed before </w:t>
       </w:r>
       <w:r>
-        <w:t>proceeding to the next step. This approach allows exploitation of knowledge that would be gained during the project as well as allowing the project to be easily monitored for progress. In this project I will use an incremental method as it better fits my needs as the details of creating the software for the project aren't known yet.</w:t>
+        <w:t>proceeding to the next step. This approach allows exploitation of knowledge that would be gained during the project</w:t>
+      </w:r>
+      <w:r>
+        <w:t>, this means changes to the plan and revisions</w:t>
+      </w:r>
+      <w:r>
+        <w:t xml:space="preserve"> can be made</w:t>
+      </w:r>
+      <w:r>
+        <w:t xml:space="preserve"> as well as allowing the project to be easily monitored for progress. In this project I will use an incremental method as it better fits my needs as the details of creating the software for the project aren't</w:t>
+      </w:r>
+      <w:r>
+        <w:t xml:space="preserve"> fully</w:t>
+      </w:r>
+      <w:r>
+        <w:t xml:space="preserve"> known yet.</w:t>
       </w:r>
       <w:r>
         <w:t xml:space="preserve"> </w:t>
@@ -608,12 +670,10 @@
         <w:t>(</w:t>
       </w:r>
       <w:proofErr w:type="spellStart"/>
-      <w:proofErr w:type="gramStart"/>
       <w:r>
         <w:t>cms</w:t>
       </w:r>
       <w:proofErr w:type="spellEnd"/>
-      <w:proofErr w:type="gramEnd"/>
       <w:r>
         <w:t>, 2005)</w:t>
       </w:r>
@@ -631,7 +691,7 @@
       <w:tblPr>
         <w:tblStyle w:val="TableGrid"/>
         <w:tblW w:w="0" w:type="auto"/>
-        <w:tblLook w:val="04A0" w:firstRow="1" w:lastRow="0" w:firstColumn="1" w:lastColumn="0" w:noHBand="0" w:noVBand="1"/>
+        <w:tblLook w:val="04A0"/>
       </w:tblPr>
       <w:tblGrid>
         <w:gridCol w:w="1809"/>
@@ -727,33 +787,6 @@
               <w:t>Auto correct and spell check</w:t>
             </w:r>
           </w:p>
-        </w:tc>
-        <w:tc>
-          <w:tcPr>
-            <w:tcW w:w="3081" w:type="dxa"/>
-          </w:tcPr>
-          <w:p>
-            <w:pPr>
-              <w:pStyle w:val="ListParagraph"/>
-            </w:pPr>
-          </w:p>
-        </w:tc>
-      </w:tr>
-      <w:tr>
-        <w:tc>
-          <w:tcPr>
-            <w:tcW w:w="1809" w:type="dxa"/>
-          </w:tcPr>
-          <w:p>
-            <w:r>
-              <w:t>Notepad</w:t>
-            </w:r>
-          </w:p>
-        </w:tc>
-        <w:tc>
-          <w:tcPr>
-            <w:tcW w:w="4352" w:type="dxa"/>
-          </w:tcPr>
           <w:p>
             <w:pPr>
               <w:pStyle w:val="ListParagraph"/>
@@ -763,9 +796,44 @@
               </w:numPr>
             </w:pPr>
             <w:r>
-              <w:t>Very simple</w:t>
-            </w:r>
-          </w:p>
+              <w:t xml:space="preserve">can be saved as </w:t>
+            </w:r>
+            <w:proofErr w:type="spellStart"/>
+            <w:r>
+              <w:t>docx</w:t>
+            </w:r>
+            <w:proofErr w:type="spellEnd"/>
+            <w:r>
+              <w:t xml:space="preserve"> for cross platform support</w:t>
+            </w:r>
+          </w:p>
+        </w:tc>
+        <w:tc>
+          <w:tcPr>
+            <w:tcW w:w="3081" w:type="dxa"/>
+          </w:tcPr>
+          <w:p>
+            <w:pPr>
+              <w:pStyle w:val="ListParagraph"/>
+            </w:pPr>
+          </w:p>
+        </w:tc>
+      </w:tr>
+      <w:tr>
+        <w:tc>
+          <w:tcPr>
+            <w:tcW w:w="1809" w:type="dxa"/>
+          </w:tcPr>
+          <w:p>
+            <w:r>
+              <w:t>Open office</w:t>
+            </w:r>
+          </w:p>
+        </w:tc>
+        <w:tc>
+          <w:tcPr>
+            <w:tcW w:w="4352" w:type="dxa"/>
+          </w:tcPr>
           <w:p>
             <w:pPr>
               <w:pStyle w:val="ListParagraph"/>
@@ -775,14 +843,9 @@
               </w:numPr>
             </w:pPr>
             <w:r>
-              <w:t>Universal format</w:t>
-            </w:r>
-          </w:p>
-        </w:tc>
-        <w:tc>
-          <w:tcPr>
-            <w:tcW w:w="3081" w:type="dxa"/>
-          </w:tcPr>
+              <w:t>Free to download</w:t>
+            </w:r>
+          </w:p>
           <w:p>
             <w:pPr>
               <w:pStyle w:val="ListParagraph"/>
@@ -792,7 +855,7 @@
               </w:numPr>
             </w:pPr>
             <w:r>
-              <w:t>No spell check</w:t>
+              <w:t>Auto correct and spell checking</w:t>
             </w:r>
           </w:p>
           <w:p>
@@ -804,26 +867,9 @@
               </w:numPr>
             </w:pPr>
             <w:r>
-              <w:t>Very few features</w:t>
-            </w:r>
-          </w:p>
-        </w:tc>
-      </w:tr>
-      <w:tr>
-        <w:tc>
-          <w:tcPr>
-            <w:tcW w:w="1809" w:type="dxa"/>
-          </w:tcPr>
-          <w:p>
-            <w:r>
-              <w:t>GitHub</w:t>
-            </w:r>
-          </w:p>
-        </w:tc>
-        <w:tc>
-          <w:tcPr>
-            <w:tcW w:w="4352" w:type="dxa"/>
-          </w:tcPr>
+              <w:t>Versions for Windows and Linux</w:t>
+            </w:r>
+          </w:p>
           <w:p>
             <w:pPr>
               <w:pStyle w:val="ListParagraph"/>
@@ -833,9 +879,41 @@
               </w:numPr>
             </w:pPr>
             <w:r>
-              <w:t>Useful when using multiple computers</w:t>
-            </w:r>
-          </w:p>
+              <w:t xml:space="preserve">Can save as </w:t>
+            </w:r>
+            <w:proofErr w:type="spellStart"/>
+            <w:r>
+              <w:t>docx</w:t>
+            </w:r>
+            <w:proofErr w:type="spellEnd"/>
+          </w:p>
+        </w:tc>
+        <w:tc>
+          <w:tcPr>
+            <w:tcW w:w="3081" w:type="dxa"/>
+          </w:tcPr>
+          <w:p>
+            <w:pPr>
+              <w:pStyle w:val="ListParagraph"/>
+            </w:pPr>
+          </w:p>
+        </w:tc>
+      </w:tr>
+      <w:tr>
+        <w:tc>
+          <w:tcPr>
+            <w:tcW w:w="1809" w:type="dxa"/>
+          </w:tcPr>
+          <w:p>
+            <w:r>
+              <w:t>Notepad</w:t>
+            </w:r>
+          </w:p>
+        </w:tc>
+        <w:tc>
+          <w:tcPr>
+            <w:tcW w:w="4352" w:type="dxa"/>
+          </w:tcPr>
           <w:p>
             <w:pPr>
               <w:pStyle w:val="ListParagraph"/>
@@ -845,20 +923,9 @@
               </w:numPr>
             </w:pPr>
             <w:r>
-              <w:t xml:space="preserve">Stores a back up so hardware </w:t>
-            </w:r>
-            <w:r>
-              <w:t>loss isn't</w:t>
-            </w:r>
-            <w:r>
-              <w:t xml:space="preserve"> an issue</w:t>
-            </w:r>
-          </w:p>
-        </w:tc>
-        <w:tc>
-          <w:tcPr>
-            <w:tcW w:w="3081" w:type="dxa"/>
-          </w:tcPr>
+              <w:t>Very simple</w:t>
+            </w:r>
+          </w:p>
           <w:p>
             <w:pPr>
               <w:pStyle w:val="ListParagraph"/>
@@ -868,25 +935,13 @@
               </w:numPr>
             </w:pPr>
             <w:r>
-              <w:t>Unreliable GUI which can cause freezing</w:t>
-            </w:r>
-          </w:p>
-        </w:tc>
-      </w:tr>
-      <w:tr>
-        <w:tc>
-          <w:tcPr>
-            <w:tcW w:w="1809" w:type="dxa"/>
-          </w:tcPr>
-          <w:p>
-            <w:r>
-              <w:t>Visual studio</w:t>
-            </w:r>
-          </w:p>
-        </w:tc>
-        <w:tc>
-          <w:tcPr>
-            <w:tcW w:w="4352" w:type="dxa"/>
+              <w:t>Universal format</w:t>
+            </w:r>
+          </w:p>
+        </w:tc>
+        <w:tc>
+          <w:tcPr>
+            <w:tcW w:w="3081" w:type="dxa"/>
           </w:tcPr>
           <w:p>
             <w:pPr>
@@ -897,7 +952,7 @@
               </w:numPr>
             </w:pPr>
             <w:r>
-              <w:t>Supports many Languages</w:t>
+              <w:t>No spell check</w:t>
             </w:r>
           </w:p>
           <w:p>
@@ -909,6 +964,111 @@
               </w:numPr>
             </w:pPr>
             <w:r>
+              <w:t>Very few features</w:t>
+            </w:r>
+          </w:p>
+        </w:tc>
+      </w:tr>
+      <w:tr>
+        <w:tc>
+          <w:tcPr>
+            <w:tcW w:w="1809" w:type="dxa"/>
+          </w:tcPr>
+          <w:p>
+            <w:r>
+              <w:t>GitHub</w:t>
+            </w:r>
+          </w:p>
+        </w:tc>
+        <w:tc>
+          <w:tcPr>
+            <w:tcW w:w="4352" w:type="dxa"/>
+          </w:tcPr>
+          <w:p>
+            <w:pPr>
+              <w:pStyle w:val="ListParagraph"/>
+              <w:numPr>
+                <w:ilvl w:val="0"/>
+                <w:numId w:val="2"/>
+              </w:numPr>
+            </w:pPr>
+            <w:r>
+              <w:t>Useful when using multiple computers</w:t>
+            </w:r>
+          </w:p>
+          <w:p>
+            <w:pPr>
+              <w:pStyle w:val="ListParagraph"/>
+              <w:numPr>
+                <w:ilvl w:val="0"/>
+                <w:numId w:val="2"/>
+              </w:numPr>
+            </w:pPr>
+            <w:r>
+              <w:t xml:space="preserve">Stores a back up so hardware </w:t>
+            </w:r>
+            <w:r>
+              <w:t>loss isn't</w:t>
+            </w:r>
+            <w:r>
+              <w:t xml:space="preserve"> an issue</w:t>
+            </w:r>
+          </w:p>
+        </w:tc>
+        <w:tc>
+          <w:tcPr>
+            <w:tcW w:w="3081" w:type="dxa"/>
+          </w:tcPr>
+          <w:p>
+            <w:pPr>
+              <w:pStyle w:val="ListParagraph"/>
+              <w:numPr>
+                <w:ilvl w:val="0"/>
+                <w:numId w:val="2"/>
+              </w:numPr>
+            </w:pPr>
+            <w:r>
+              <w:t>Unreliable GUI which can cause freezing</w:t>
+            </w:r>
+          </w:p>
+        </w:tc>
+      </w:tr>
+      <w:tr>
+        <w:tc>
+          <w:tcPr>
+            <w:tcW w:w="1809" w:type="dxa"/>
+          </w:tcPr>
+          <w:p>
+            <w:r>
+              <w:t>Visual studio</w:t>
+            </w:r>
+          </w:p>
+        </w:tc>
+        <w:tc>
+          <w:tcPr>
+            <w:tcW w:w="4352" w:type="dxa"/>
+          </w:tcPr>
+          <w:p>
+            <w:pPr>
+              <w:pStyle w:val="ListParagraph"/>
+              <w:numPr>
+                <w:ilvl w:val="0"/>
+                <w:numId w:val="2"/>
+              </w:numPr>
+            </w:pPr>
+            <w:r>
+              <w:t>Supports many Languages</w:t>
+            </w:r>
+          </w:p>
+          <w:p>
+            <w:pPr>
+              <w:pStyle w:val="ListParagraph"/>
+              <w:numPr>
+                <w:ilvl w:val="0"/>
+                <w:numId w:val="2"/>
+              </w:numPr>
+            </w:pPr>
+            <w:r>
               <w:t>Lots of online support</w:t>
             </w:r>
           </w:p>
@@ -926,7 +1086,10 @@
               </w:numPr>
             </w:pPr>
             <w:r>
-              <w:t>Not compatible with robotics platforms</w:t>
+              <w:t>Not compatible with Thymio II</w:t>
+            </w:r>
+            <w:r>
+              <w:t xml:space="preserve"> platforms</w:t>
             </w:r>
           </w:p>
         </w:tc>
@@ -957,15 +1120,7 @@
               </w:numPr>
             </w:pPr>
             <w:r>
-              <w:t xml:space="preserve">Allows the </w:t>
-            </w:r>
-            <w:proofErr w:type="spellStart"/>
-            <w:r>
-              <w:t>Thymio</w:t>
-            </w:r>
-            <w:proofErr w:type="spellEnd"/>
-            <w:r>
-              <w:t xml:space="preserve"> II to be programmed using script</w:t>
+              <w:t>Allows the Thymio II to be programmed using script</w:t>
             </w:r>
           </w:p>
         </w:tc>
@@ -1063,18 +1218,10 @@
     </w:tbl>
     <w:p>
       <w:r>
-        <w:t xml:space="preserve">For this project I will use Microsoft Word as it is the word processing tool that </w:t>
-      </w:r>
-      <w:proofErr w:type="gramStart"/>
-      <w:r>
-        <w:t>I  am</w:t>
-      </w:r>
-      <w:proofErr w:type="gramEnd"/>
-      <w:r>
-        <w:t xml:space="preserve"> most familiar with as well as having a wide range of features such as spell check which will improve productivity. I will also use Visual studio for development as it can be used for C++</w:t>
-      </w:r>
-      <w:r>
-        <w:t xml:space="preserve">, it also provides good error detection and auto complete. As well as visual studio I will also use </w:t>
+        <w:t xml:space="preserve">For this project I will make use of both Microsoft word and Open office so that I can work on both of my machines without file format issues. I will use GitHub for storage and back up for the project as well as allowing me to work from different locations without needing to carry physical storage. I will make use of visual studio </w:t>
+      </w:r>
+      <w:r>
+        <w:t xml:space="preserve">and </w:t>
       </w:r>
       <w:proofErr w:type="spellStart"/>
       <w:r>
@@ -1082,7 +1229,15 @@
       </w:r>
       <w:proofErr w:type="spellEnd"/>
       <w:r>
-        <w:t xml:space="preserve"> to communicate with the robot</w:t>
+        <w:t xml:space="preserve"> for programming as </w:t>
+      </w:r>
+      <w:proofErr w:type="spellStart"/>
+      <w:r>
+        <w:t>Aseba</w:t>
+      </w:r>
+      <w:proofErr w:type="spellEnd"/>
+      <w:r>
+        <w:t xml:space="preserve"> can communicate with the Thymio II and visual studio is an environment I am familiar with.</w:t>
       </w:r>
     </w:p>
     <w:p>
@@ -1090,11 +1245,25 @@
         <w:pStyle w:val="Heading2"/>
       </w:pPr>
       <w:r>
+        <w:lastRenderedPageBreak/>
         <w:t>Methods: evaluation</w:t>
       </w:r>
     </w:p>
     <w:p>
       <w:r>
+        <w:t>I will want to test the usability and user friendliness of the software and so I will need to let people use the software and gather results from them. To do this I will run a '</w:t>
+      </w:r>
+      <w:proofErr w:type="spellStart"/>
+      <w:r>
+        <w:t>robo</w:t>
+      </w:r>
+      <w:proofErr w:type="spellEnd"/>
+      <w:r>
+        <w:t>-jam' which is a session in which people will try to solve various challenges using robots. This should give me the chance to create challenges and tutorials which will allow users to experience the software fully.</w:t>
+      </w:r>
+    </w:p>
+    <w:p>
+      <w:r>
         <w:t>For this project I will use a focus group to use my software in the form of a '</w:t>
       </w:r>
       <w:proofErr w:type="spellStart"/>
@@ -1103,7 +1272,13 @@
       </w:r>
       <w:proofErr w:type="spellEnd"/>
       <w:r>
-        <w:t>-jam'. After the session is over I will then give them a questionnaire that I will collect in and eval</w:t>
+        <w:t>-jam'. After the session is over I will then give them a</w:t>
+      </w:r>
+      <w:r>
+        <w:t xml:space="preserve"> standardised</w:t>
+      </w:r>
+      <w:r>
+        <w:t xml:space="preserve"> questionnaire that I will collect in and eval</w:t>
       </w:r>
       <w:r>
         <w:t>uate the results</w:t>
@@ -1118,18 +1293,10 @@
         <w:t>ce, I will be able to find out people's perceptions and attitude towards using the software.</w:t>
       </w:r>
       <w:r>
-        <w:t xml:space="preserve"> I will get my participants to fill in a standardised questionnaire.</w:t>
-      </w:r>
-      <w:r>
-        <w:t xml:space="preserve"> By evaluating the results I will be able to look at trends in </w:t>
-      </w:r>
-      <w:proofErr w:type="gramStart"/>
-      <w:r>
-        <w:t>peoples</w:t>
-      </w:r>
-      <w:proofErr w:type="gramEnd"/>
-      <w:r>
-        <w:t xml:space="preserve"> opinion and use these to make conclusions about the project and how successful it was.</w:t>
+        <w:t xml:space="preserve"> I will get my participants to fill in a questionnaire.</w:t>
+      </w:r>
+      <w:r>
+        <w:t xml:space="preserve"> By evaluating the results I will be able to look at trends in peoples opinion and use these to make conclusions about the project and how successful it was.</w:t>
       </w:r>
     </w:p>
     <w:p>
@@ -1144,7 +1311,6 @@
         </w:rPr>
       </w:pPr>
       <w:r>
-        <w:lastRenderedPageBreak/>
         <w:br w:type="page"/>
       </w:r>
     </w:p>
@@ -1166,7 +1332,7 @@
       <w:tblPr>
         <w:tblStyle w:val="TableGrid"/>
         <w:tblW w:w="9508" w:type="dxa"/>
-        <w:tblLook w:val="04A0" w:firstRow="1" w:lastRow="0" w:firstColumn="1" w:lastColumn="0" w:noHBand="0" w:noVBand="1"/>
+        <w:tblLook w:val="04A0"/>
       </w:tblPr>
       <w:tblGrid>
         <w:gridCol w:w="2273"/>
@@ -1256,7 +1422,13 @@
           </w:tcPr>
           <w:p>
             <w:r>
-              <w:t xml:space="preserve">To mitigate the effects I will make use of GitHub to create online backups so I should not lose a large amount of data. </w:t>
+              <w:t>To mitigate the effects I will make use of GitHub to create online backups so I should not lose a large amount of data</w:t>
+            </w:r>
+            <w:r>
+              <w:t xml:space="preserve"> as even if the computer fails the last committed version will be online</w:t>
+            </w:r>
+            <w:r>
+              <w:t xml:space="preserve">. </w:t>
             </w:r>
             <w:r>
               <w:t>I will</w:t>
@@ -1310,7 +1482,13 @@
           </w:tcPr>
           <w:p>
             <w:r>
-              <w:t>I will manage my other modules to ensure that certain days are dedicated to project and plan.</w:t>
+              <w:t>I will manage my other modules to ensure that certain days are dedicated to project and plan</w:t>
+            </w:r>
+            <w:r>
+              <w:t xml:space="preserve"> and make use of contingency if need be</w:t>
+            </w:r>
+            <w:r>
+              <w:t>.</w:t>
             </w:r>
           </w:p>
         </w:tc>
@@ -1357,7 +1535,22 @@
           </w:tcPr>
           <w:p>
             <w:r>
-              <w:t>I will look in to the update notes to see if they would affect my project and not update if it would. If an update does occur then I will try to revert to the previous version</w:t>
+              <w:t>I will look in to the upd</w:t>
+            </w:r>
+            <w:r>
+              <w:t>ate notes to see if they would affect</w:t>
+            </w:r>
+            <w:r>
+              <w:t xml:space="preserve"> my project and not update if it would. If an update does occur</w:t>
+            </w:r>
+            <w:r>
+              <w:t xml:space="preserve"> that causes issues</w:t>
+            </w:r>
+            <w:r>
+              <w:t xml:space="preserve"> then I will try to revert to the previous version</w:t>
+            </w:r>
+            <w:r>
+              <w:t xml:space="preserve"> online.</w:t>
             </w:r>
           </w:p>
         </w:tc>
@@ -1483,7 +1676,16 @@
           </w:tcPr>
           <w:p>
             <w:r>
-              <w:t>I will store the robot in its box when not using it. I will attempt to replace it if it becomes damaged.</w:t>
+              <w:t>I will store the robot in its box when not using it. I will attempt to replace it if it becomes damaged</w:t>
+            </w:r>
+            <w:r>
+              <w:t xml:space="preserve"> and try </w:t>
+            </w:r>
+            <w:r>
+              <w:t>to work without the robot in the meantime</w:t>
+            </w:r>
+            <w:r>
+              <w:t>.</w:t>
             </w:r>
           </w:p>
         </w:tc>
@@ -1587,14 +1789,6 @@
       </w:pPr>
       <w:r>
         <w:t>Contingency</w:t>
-      </w:r>
-    </w:p>
-    <w:p>
-      <w:r>
-        <w:t>Contingency time is an important part of the project as it allows time to deal with unexpected problems and to review the work done up to that point</w:t>
-      </w:r>
-      <w:r>
-        <w:t>. I will assign Contingency for the week at the end of each task on the weekend so I will have 2 full days for catching up or review of my work so far as well as any adjustments to my plan.</w:t>
       </w:r>
     </w:p>
     <w:p>
@@ -1606,6 +1800,26 @@
           <w:docGrid w:linePitch="360"/>
         </w:sectPr>
       </w:pPr>
+      <w:r>
+        <w:t>Contingency time is an important part of the project as it allows time to deal with unexpected problems and to review the work done up to that point</w:t>
+      </w:r>
+      <w:r>
+        <w:t xml:space="preserve">. I will assign Contingency </w:t>
+      </w:r>
+      <w:r>
+        <w:t xml:space="preserve"> at key points through the project taking events in to consideration. As well as this I will attempt to leave the weekends free so at least one day a week should be available for fixing errors and catching up</w:t>
+      </w:r>
+      <w:r>
+        <w:t xml:space="preserve">. If I have contingency time and do not have anything to do in t then I will continue on to the next </w:t>
+      </w:r>
+      <w:proofErr w:type="spellStart"/>
+      <w:r>
+        <w:t>taks</w:t>
+      </w:r>
+      <w:proofErr w:type="spellEnd"/>
+      <w:r>
+        <w:t xml:space="preserve"> in order to free up time later.</w:t>
+      </w:r>
     </w:p>
     <w:p>
       <w:pPr>
@@ -1627,9 +1841,9 @@
         </w:rPr>
         <w:drawing>
           <wp:inline distT="0" distB="0" distL="0" distR="0">
-            <wp:extent cx="8858250" cy="4838700"/>
+            <wp:extent cx="8858250" cy="5200650"/>
             <wp:effectExtent l="19050" t="0" r="0" b="0"/>
-            <wp:docPr id="1" name="Picture 1" descr="A:\Users\Adam\Desktop\gantt1.png"/>
+            <wp:docPr id="2" name="Picture 1" descr="A:\Users\Adam\Desktop\gantt1.png"/>
             <wp:cNvGraphicFramePr>
               <a:graphicFrameLocks xmlns:a="http://schemas.openxmlformats.org/drawingml/2006/main" noChangeAspect="1"/>
             </wp:cNvGraphicFramePr>
@@ -1652,7 +1866,7 @@
                   <pic:spPr bwMode="auto">
                     <a:xfrm>
                       <a:off x="0" y="0"/>
-                      <a:ext cx="8858250" cy="4838700"/>
+                      <a:ext cx="8858250" cy="5200650"/>
                     </a:xfrm>
                     <a:prstGeom prst="rect">
                       <a:avLst/>
@@ -1708,15 +1922,7 @@
         <w:t>Selecting Developing Approach</w:t>
       </w:r>
       <w:r>
-        <w:t>. [</w:t>
-      </w:r>
-      <w:proofErr w:type="gramStart"/>
-      <w:r>
-        <w:t>online</w:t>
-      </w:r>
-      <w:proofErr w:type="gramEnd"/>
-      <w:r>
-        <w:t xml:space="preserve">] Available from: </w:t>
+        <w:t xml:space="preserve">. [online] Available from: </w:t>
       </w:r>
       <w:r>
         <w:t>www.cms.gov/Research-Statistics-Data-and-Systems/CMS-Information-Technology/XLC/Downloads/SelectingDevelopmentApproach.pdf</w:t>
@@ -1815,7 +2021,6 @@
     </w:p>
     <w:p>
       <w:proofErr w:type="spellStart"/>
-      <w:proofErr w:type="gramStart"/>
       <w:r>
         <w:rPr>
           <w:lang w:eastAsia="en-GB"/>
@@ -1871,14 +2076,7 @@
         <w:rPr>
           <w:lang w:eastAsia="en-GB"/>
         </w:rPr>
-        <w:t>Influence of the familiarization with scratch on future teachers' opinions and attitudes about programming and ICT in education.</w:t>
-      </w:r>
-      <w:proofErr w:type="gramEnd"/>
-      <w:r>
-        <w:rPr>
-          <w:lang w:eastAsia="en-GB"/>
-        </w:rPr>
-        <w:t xml:space="preserve"> </w:t>
+        <w:t xml:space="preserve">Influence of the familiarization with scratch on future teachers' opinions and attitudes about programming and ICT in education. </w:t>
       </w:r>
       <w:r>
         <w:rPr>
@@ -1926,7 +2124,6 @@
       </w:r>
     </w:p>
     <w:p>
-      <w:proofErr w:type="gramStart"/>
       <w:r>
         <w:t xml:space="preserve">Harvey, B. and </w:t>
       </w:r>
@@ -1936,13 +2133,8 @@
       </w:r>
       <w:proofErr w:type="spellEnd"/>
       <w:r>
-        <w:t>, J. (2010).</w:t>
-      </w:r>
-      <w:proofErr w:type="gramEnd"/>
-      <w:r>
-        <w:t xml:space="preserve"> Bringing “No ceiling” to scratch: can one language serve kids and computer scientists. </w:t>
-      </w:r>
-      <w:proofErr w:type="gramStart"/>
+        <w:t xml:space="preserve">, J. (2010). Bringing “No ceiling” to scratch: can one language serve kids and computer scientists. </w:t>
+      </w:r>
       <w:r>
         <w:rPr>
           <w:i/>
@@ -1953,7 +2145,6 @@
       <w:r>
         <w:t>.</w:t>
       </w:r>
-      <w:proofErr w:type="gramEnd"/>
     </w:p>
     <w:p>
       <w:pPr>
@@ -1962,7 +2153,6 @@
         </w:rPr>
       </w:pPr>
       <w:proofErr w:type="spellStart"/>
-      <w:proofErr w:type="gramStart"/>
       <w:r>
         <w:rPr>
           <w:lang w:eastAsia="en-GB"/>
@@ -2046,7 +2236,6 @@
         </w:rPr>
         <w:t>undergraduate computer science.</w:t>
       </w:r>
-      <w:proofErr w:type="gramEnd"/>
       <w:r>
         <w:rPr>
           <w:lang w:eastAsia="en-GB"/>
@@ -2079,7 +2268,6 @@
         </w:rPr>
         <w:t>1</w:t>
       </w:r>
-      <w:proofErr w:type="gramStart"/>
       <w:r>
         <w:rPr>
           <w:lang w:eastAsia="en-GB"/>
@@ -2090,14 +2278,7 @@
         <w:rPr>
           <w:lang w:eastAsia="en-GB"/>
         </w:rPr>
-        <w:t xml:space="preserve">  48</w:t>
-      </w:r>
-      <w:proofErr w:type="gramEnd"/>
-      <w:r>
-        <w:rPr>
-          <w:lang w:eastAsia="en-GB"/>
-        </w:rPr>
-        <w:t>-53.</w:t>
+        <w:t xml:space="preserve">  48-53.</w:t>
       </w:r>
     </w:p>
     <w:p>
@@ -2107,7 +2288,6 @@
         </w:rPr>
       </w:pPr>
       <w:proofErr w:type="spellStart"/>
-      <w:proofErr w:type="gramStart"/>
       <w:r>
         <w:t>Riedo</w:t>
       </w:r>
@@ -2143,15 +2323,7 @@
       </w:r>
       <w:proofErr w:type="spellEnd"/>
       <w:r>
-        <w:t>, F. (2012).</w:t>
-      </w:r>
-      <w:proofErr w:type="gramEnd"/>
-      <w:r>
-        <w:t xml:space="preserve"> </w:t>
-      </w:r>
-      <w:proofErr w:type="gramStart"/>
-      <w:r>
-        <w:t>A two years informal learning exper</w:t>
+        <w:t>, F. (2012). A two years informal learning exper</w:t>
       </w:r>
       <w:r>
         <w:t xml:space="preserve">ience using the </w:t>
@@ -2164,7 +2336,6 @@
       <w:r>
         <w:t xml:space="preserve"> robot.</w:t>
       </w:r>
-      <w:proofErr w:type="gramEnd"/>
       <w:r>
         <w:t xml:space="preserve"> </w:t>
       </w:r>
@@ -2176,13 +2347,8 @@
         <w:t>Advances in Autonomous Mini Robots</w:t>
       </w:r>
       <w:r>
-        <w:t xml:space="preserve"> (pp. 37-48). </w:t>
-      </w:r>
-      <w:proofErr w:type="gramStart"/>
-      <w:r>
-        <w:t>Springer Berlin Heidelberg.</w:t>
-      </w:r>
-      <w:proofErr w:type="gramEnd"/>
+        <w:t xml:space="preserve"> (pp. 37-48). Springer Berlin Heidelberg.</w:t>
+      </w:r>
     </w:p>
     <w:p/>
     <w:p/>
@@ -2197,7 +2363,7 @@
 </file>
 
 <file path=word/numbering.xml><?xml version="1.0" encoding="utf-8"?>
-<w:numbering xmlns:wpc="http://schemas.microsoft.com/office/word/2010/wordprocessingCanvas" xmlns:mc="http://schemas.openxmlformats.org/markup-compatibility/2006" xmlns:o="urn:schemas-microsoft-com:office:office" xmlns:r="http://schemas.openxmlformats.org/officeDocument/2006/relationships" xmlns:m="http://schemas.openxmlformats.org/officeDocument/2006/math" xmlns:v="urn:schemas-microsoft-com:vml" xmlns:wp14="http://schemas.microsoft.com/office/word/2010/wordprocessingDrawing" xmlns:wp="http://schemas.openxmlformats.org/drawingml/2006/wordprocessingDrawing" xmlns:w10="urn:schemas-microsoft-com:office:word" xmlns:w="http://schemas.openxmlformats.org/wordprocessingml/2006/main" xmlns:w14="http://schemas.microsoft.com/office/word/2010/wordml" xmlns:wpg="http://schemas.microsoft.com/office/word/2010/wordprocessingGroup" xmlns:wpi="http://schemas.microsoft.com/office/word/2010/wordprocessingInk" xmlns:wne="http://schemas.microsoft.com/office/word/2006/wordml" xmlns:wps="http://schemas.microsoft.com/office/word/2010/wordprocessingShape" mc:Ignorable="w14 wp14">
+<w:numbering xmlns:ve="http://schemas.openxmlformats.org/markup-compatibility/2006" xmlns:o="urn:schemas-microsoft-com:office:office" xmlns:r="http://schemas.openxmlformats.org/officeDocument/2006/relationships" xmlns:m="http://schemas.openxmlformats.org/officeDocument/2006/math" xmlns:v="urn:schemas-microsoft-com:vml" xmlns:wp="http://schemas.openxmlformats.org/drawingml/2006/wordprocessingDrawing" xmlns:w10="urn:schemas-microsoft-com:office:word" xmlns:w="http://schemas.openxmlformats.org/wordprocessingml/2006/main" xmlns:wne="http://schemas.microsoft.com/office/word/2006/wordml">
   <w:abstractNum w:abstractNumId="0">
     <w:nsid w:val="0AF768E9"/>
     <w:multiLevelType w:val="hybridMultilevel"/>
@@ -2666,7 +2832,7 @@
 </file>
 
 <file path=word/styles.xml><?xml version="1.0" encoding="utf-8"?>
-<w:styles xmlns:mc="http://schemas.openxmlformats.org/markup-compatibility/2006" xmlns:r="http://schemas.openxmlformats.org/officeDocument/2006/relationships" xmlns:w="http://schemas.openxmlformats.org/wordprocessingml/2006/main" xmlns:w14="http://schemas.microsoft.com/office/word/2010/wordml" mc:Ignorable="w14">
+<w:styles xmlns:r="http://schemas.openxmlformats.org/officeDocument/2006/relationships" xmlns:w="http://schemas.openxmlformats.org/wordprocessingml/2006/main">
   <w:docDefaults>
     <w:rPrDefault>
       <w:rPr>
@@ -2906,6 +3072,7 @@
     <w:uiPriority w:val="99"/>
     <w:semiHidden/>
     <w:unhideWhenUsed/>
+    <w:qFormat/>
     <w:tblPr>
       <w:tblInd w:w="0" w:type="dxa"/>
       <w:tblCellMar>
@@ -3506,4 +3673,16 @@
   <a:objectDefaults/>
   <a:extraClrSchemeLst/>
 </a:theme>
+</file>
+
+<file path=customXml/item1.xml><?xml version="1.0" encoding="utf-8"?>
+<b:Sources xmlns:b="http://schemas.openxmlformats.org/officeDocument/2006/bibliography" xmlns="http://schemas.openxmlformats.org/officeDocument/2006/bibliography" SelectedStyle="\APA.XSL" StyleName="APA Fifth Edition"/>
+</file>
+
+<file path=customXml/itemProps1.xml><?xml version="1.0" encoding="utf-8"?>
+<ds:datastoreItem xmlns:ds="http://schemas.openxmlformats.org/officeDocument/2006/customXml" ds:itemID="{5A994CEE-CB48-4D05-ACAB-C0381FF07FA1}">
+  <ds:schemaRefs>
+    <ds:schemaRef ds:uri="http://schemas.openxmlformats.org/officeDocument/2006/bibliography"/>
+  </ds:schemaRefs>
+</ds:datastoreItem>
 </file>